--- a/Construindo uma API REST com Java e Spring.docx
+++ b/Construindo uma API REST com Java e Spring.docx
@@ -24,13 +24,19 @@
     </w:p>
     <w:p>
       <w:pPr>
-        <w:rPr>
-          <w:b/>
-          <w:bCs/>
-          <w:sz w:val="24"/>
-          <w:szCs w:val="24"/>
-        </w:rPr>
-      </w:pPr>
+        <w:pStyle w:val="PargrafodaLista"/>
+        <w:numPr>
+          <w:ilvl w:val="0"/>
+          <w:numId w:val="2"/>
+        </w:numPr>
+      </w:pPr>
+      <w:r>
+        <w:rPr>
+          <w:sz w:val="28"/>
+          <w:szCs w:val="28"/>
+        </w:rPr>
+        <w:t>Desafio números aleatórios para loteria:</w:t>
+      </w:r>
     </w:p>
     <w:p>
       <w:pPr>
@@ -74,16 +80,7 @@
           <w:sz w:val="24"/>
           <w:szCs w:val="24"/>
         </w:rPr>
-        <w:t xml:space="preserve">Spring </w:t>
-      </w:r>
-      <w:r>
-        <w:rPr>
-          <w:b/>
-          <w:bCs/>
-          <w:sz w:val="24"/>
-          <w:szCs w:val="24"/>
-        </w:rPr>
-        <w:t>Boot</w:t>
+        <w:t>Spring Boot</w:t>
       </w:r>
       <w:r>
         <w:rPr>
@@ -314,13 +311,7 @@
         <w:t>, recursos como implementação de um poderoso repositório com métodos CRUD, paginação</w:t>
       </w:r>
       <w:r>
-        <w:t xml:space="preserve">, ordenação, suporte a consultas </w:t>
-      </w:r>
-      <w:r>
-        <w:t xml:space="preserve">mais complexas </w:t>
-      </w:r>
-      <w:r>
-        <w:t>com JPQL e muito mais;</w:t>
+        <w:t>, ordenação, suporte a consultas mais complexas com JPQL e muito mais;</w:t>
       </w:r>
     </w:p>
     <w:p>
@@ -444,7 +435,13 @@
         <w:ind w:left="1068"/>
       </w:pPr>
       <w:r>
-        <w:t>Uma biblioteca muito útil para a conversão de classes POJO ou DTO para classes que representam entidades do banco de dados;</w:t>
+        <w:t xml:space="preserve">Uma biblioteca muito útil para a </w:t>
+      </w:r>
+      <w:r>
+        <w:t xml:space="preserve">automatizar a </w:t>
+      </w:r>
+      <w:r>
+        <w:t>conversão de classes POJO ou DTO para classes que representam entidades do banco de dados;</w:t>
       </w:r>
     </w:p>
     <w:p>
@@ -509,10 +506,7 @@
         <w:ind w:left="1068"/>
       </w:pPr>
       <w:r>
-        <w:t xml:space="preserve">Uma biblioteca </w:t>
-      </w:r>
-      <w:r>
-        <w:t>que automatiza a criação da documentação de toda a API;</w:t>
+        <w:t>Uma biblioteca que automatiza a criação da documentação de toda a API;</w:t>
       </w:r>
     </w:p>
     <w:p>
@@ -642,52 +636,28 @@
         <w:pStyle w:val="PargrafodaLista"/>
       </w:pPr>
       <w:r>
-        <w:t xml:space="preserve">Como de costume começo pela borda mais externa da aplicação isso ajuda a ter um resultado inicial mais rapidamente, simplesmente utilizando o </w:t>
-      </w:r>
-      <w:proofErr w:type="spellStart"/>
-      <w:r>
-        <w:t>Postman</w:t>
-      </w:r>
-      <w:proofErr w:type="spellEnd"/>
-      <w:r>
-        <w:t xml:space="preserve"> para enviar requisições e ver se já estão chegando ao </w:t>
-      </w:r>
-      <w:proofErr w:type="spellStart"/>
-      <w:r>
-        <w:t>controller</w:t>
-      </w:r>
-      <w:proofErr w:type="spellEnd"/>
-      <w:r>
-        <w:t>, então assim que crio o projeto</w:t>
-      </w:r>
-      <w:r>
-        <w:t xml:space="preserve">, a primeira classe a ser criada é a </w:t>
-      </w:r>
-      <w:proofErr w:type="spellStart"/>
-      <w:r>
-        <w:t>UserController</w:t>
-      </w:r>
-      <w:proofErr w:type="spellEnd"/>
-      <w:r>
-        <w:t xml:space="preserve"> segue abaixo a implementação:</w:t>
-      </w:r>
-    </w:p>
-    <w:p>
-      <w:pPr>
-        <w:pStyle w:val="PargrafodaLista"/>
-      </w:pPr>
-    </w:p>
-    <w:p>
-      <w:pPr>
-        <w:pStyle w:val="PargrafodaLista"/>
-      </w:pPr>
-      <w:r>
+        <w:t>Segue abaixo a estrutura do projeto:</w:t>
+      </w:r>
+    </w:p>
+    <w:p>
+      <w:pPr>
+        <w:pStyle w:val="PargrafodaLista"/>
+      </w:pPr>
+    </w:p>
+    <w:p>
+      <w:pPr>
+        <w:pStyle w:val="PargrafodaLista"/>
+      </w:pPr>
+      <w:r>
+        <w:rPr>
+          <w:noProof/>
+        </w:rPr>
         <w:lastRenderedPageBreak/>
         <w:drawing>
-          <wp:inline distT="0" distB="0" distL="0" distR="0" wp14:anchorId="11C5B54A" wp14:editId="5895E264">
-            <wp:extent cx="5133975" cy="6119235"/>
-            <wp:effectExtent l="0" t="0" r="0" b="0"/>
-            <wp:docPr id="1" name="Imagem 1"/>
+          <wp:inline distT="0" distB="0" distL="0" distR="0" wp14:anchorId="5B80909B" wp14:editId="6E3882B7">
+            <wp:extent cx="3277057" cy="5534797"/>
+            <wp:effectExtent l="0" t="0" r="0" b="8890"/>
+            <wp:docPr id="6" name="Imagem 6"/>
             <wp:cNvGraphicFramePr>
               <a:graphicFrameLocks xmlns:a="http://schemas.openxmlformats.org/drawingml/2006/main" noChangeAspect="1"/>
             </wp:cNvGraphicFramePr>
@@ -707,7 +677,7 @@
                   <pic:spPr>
                     <a:xfrm>
                       <a:off x="0" y="0"/>
-                      <a:ext cx="5133975" cy="6119235"/>
+                      <a:ext cx="3277057" cy="5534797"/>
                     </a:xfrm>
                     <a:prstGeom prst="rect">
                       <a:avLst/>
@@ -730,7 +700,21 @@
         <w:pStyle w:val="PargrafodaLista"/>
       </w:pPr>
       <w:r>
-        <w:t xml:space="preserve">Este é o único </w:t>
+        <w:t xml:space="preserve">Como de costume começo pela borda mais externa da aplicação isso ajuda a ter um resultado </w:t>
+      </w:r>
+      <w:r>
+        <w:t>inicial</w:t>
+      </w:r>
+      <w:r>
+        <w:t xml:space="preserve"> mais rapidamente, simplesmente utilizando o </w:t>
+      </w:r>
+      <w:proofErr w:type="spellStart"/>
+      <w:r>
+        <w:t>Postman</w:t>
+      </w:r>
+      <w:proofErr w:type="spellEnd"/>
+      <w:r>
+        <w:t xml:space="preserve"> para enviar requisições e ver se já estão chegando ao </w:t>
       </w:r>
       <w:proofErr w:type="spellStart"/>
       <w:r>
@@ -738,103 +722,39 @@
       </w:r>
       <w:proofErr w:type="spellEnd"/>
       <w:r>
-        <w:t xml:space="preserve"> da aplicação, possui 4 métodos e um construtor, no construtor recebe dois atributos por injeção de dependência, a classe da camada de serviço e uma classe com um método genérico de conversão, então podemos converter tanto classes de Entidade para </w:t>
-      </w:r>
-      <w:proofErr w:type="spellStart"/>
-      <w:r>
-        <w:t>DTOs</w:t>
-      </w:r>
-      <w:proofErr w:type="spellEnd"/>
-      <w:r>
-        <w:t xml:space="preserve"> como também </w:t>
-      </w:r>
-      <w:proofErr w:type="spellStart"/>
-      <w:r>
-        <w:t>DTOs</w:t>
-      </w:r>
-      <w:proofErr w:type="spellEnd"/>
-      <w:r>
-        <w:t xml:space="preserve"> para entidade,</w:t>
-      </w:r>
-      <w:r>
-        <w:t xml:space="preserve"> </w:t>
-      </w:r>
-      <w:r>
-        <w:t>merge(</w:t>
-      </w:r>
-      <w:proofErr w:type="spellStart"/>
-      <w:r>
-        <w:t>User</w:t>
-      </w:r>
-      <w:proofErr w:type="spellEnd"/>
-      <w:r>
-        <w:t xml:space="preserve"> </w:t>
-      </w:r>
-      <w:proofErr w:type="spellStart"/>
-      <w:r>
-        <w:t>user</w:t>
-      </w:r>
-      <w:proofErr w:type="spellEnd"/>
-      <w:r>
-        <w:t>) é o único método privado de</w:t>
-      </w:r>
-      <w:r>
-        <w:t xml:space="preserve">ssa classe, sua função é converter a Entidade </w:t>
-      </w:r>
-      <w:proofErr w:type="spellStart"/>
-      <w:r>
-        <w:t>User</w:t>
-      </w:r>
-      <w:proofErr w:type="spellEnd"/>
-      <w:r>
-        <w:t xml:space="preserve"> para um DTO </w:t>
-      </w:r>
-      <w:proofErr w:type="spellStart"/>
-      <w:r>
-        <w:t>UserRs</w:t>
-      </w:r>
-      <w:proofErr w:type="spellEnd"/>
-      <w:r>
-        <w:t xml:space="preserve"> e todos os Tickets para </w:t>
-      </w:r>
-      <w:proofErr w:type="spellStart"/>
-      <w:r>
-        <w:t>TicketRs</w:t>
-      </w:r>
-      <w:proofErr w:type="spellEnd"/>
-      <w:r>
-        <w:t>, que são objetos de resposta da aplicação;</w:t>
-      </w:r>
-    </w:p>
-    <w:p>
-      <w:pPr>
-        <w:pStyle w:val="PargrafodaLista"/>
-      </w:pPr>
-    </w:p>
-    <w:p>
-      <w:pPr>
-        <w:pStyle w:val="PargrafodaLista"/>
-      </w:pPr>
-      <w:r>
-        <w:t>Segue abaixo as classes recebidas pelo construtor:</w:t>
-      </w:r>
-    </w:p>
-    <w:p>
-      <w:pPr>
-        <w:pStyle w:val="PargrafodaLista"/>
-      </w:pPr>
-    </w:p>
-    <w:p>
-      <w:pPr>
-        <w:pStyle w:val="PargrafodaLista"/>
-      </w:pPr>
-      <w:r>
+        <w:t>, então assim que crio o projeto</w:t>
+      </w:r>
+      <w:r>
+        <w:t xml:space="preserve">, a primeira classe a ser criada é a </w:t>
+      </w:r>
+      <w:proofErr w:type="spellStart"/>
+      <w:r>
+        <w:t>UserController</w:t>
+      </w:r>
+      <w:proofErr w:type="spellEnd"/>
+      <w:r>
+        <w:t xml:space="preserve"> segue abaixo a implementação:</w:t>
+      </w:r>
+    </w:p>
+    <w:p>
+      <w:pPr>
+        <w:pStyle w:val="PargrafodaLista"/>
+      </w:pPr>
+    </w:p>
+    <w:p>
+      <w:pPr>
+        <w:pStyle w:val="PargrafodaLista"/>
+      </w:pPr>
+      <w:r>
+        <w:rPr>
+          <w:noProof/>
+        </w:rPr>
         <w:lastRenderedPageBreak/>
         <w:drawing>
-          <wp:inline distT="0" distB="0" distL="0" distR="0" wp14:anchorId="4FFAE9A5" wp14:editId="1E422BFE">
-            <wp:extent cx="5400040" cy="1971040"/>
+          <wp:inline distT="0" distB="0" distL="0" distR="0" wp14:anchorId="11C5B54A" wp14:editId="5895E264">
+            <wp:extent cx="5133975" cy="6119235"/>
             <wp:effectExtent l="0" t="0" r="0" b="0"/>
-            <wp:docPr id="3" name="Imagem 3"/>
+            <wp:docPr id="1" name="Imagem 1"/>
             <wp:cNvGraphicFramePr>
               <a:graphicFrameLocks xmlns:a="http://schemas.openxmlformats.org/drawingml/2006/main" noChangeAspect="1"/>
             </wp:cNvGraphicFramePr>
@@ -854,7 +774,7 @@
                   <pic:spPr>
                     <a:xfrm>
                       <a:off x="0" y="0"/>
-                      <a:ext cx="5400040" cy="1971040"/>
+                      <a:ext cx="5133975" cy="6119235"/>
                     </a:xfrm>
                     <a:prstGeom prst="rect">
                       <a:avLst/>
@@ -877,32 +797,125 @@
         <w:pStyle w:val="PargrafodaLista"/>
       </w:pPr>
       <w:r>
-        <w:t xml:space="preserve">Classe </w:t>
-      </w:r>
-      <w:proofErr w:type="spellStart"/>
-      <w:r>
-        <w:t>Convert</w:t>
-      </w:r>
-      <w:proofErr w:type="spellEnd"/>
-      <w:r>
-        <w:t xml:space="preserve"> anotada com @Component para ser gerenciada pelo Spring, possui um único método que recebe uma entidade T e um E que é o tipo de destino e retorna uma instancia da entidade do tipo de destino já com tudo mapeado;</w:t>
-      </w:r>
-    </w:p>
-    <w:p>
-      <w:pPr>
-        <w:pStyle w:val="PargrafodaLista"/>
-      </w:pPr>
-    </w:p>
-    <w:p>
-      <w:pPr>
-        <w:pStyle w:val="PargrafodaLista"/>
-      </w:pPr>
-      <w:r>
+        <w:t xml:space="preserve">Este é o único </w:t>
+      </w:r>
+      <w:proofErr w:type="spellStart"/>
+      <w:r>
+        <w:t>controller</w:t>
+      </w:r>
+      <w:proofErr w:type="spellEnd"/>
+      <w:r>
+        <w:t xml:space="preserve"> da aplicação, possui 4 métodos e um construtor, </w:t>
+      </w:r>
+      <w:r>
+        <w:t>o</w:t>
+      </w:r>
+      <w:r>
+        <w:t xml:space="preserve"> construtor recebe dois atributos por injeção de dependência, a classe da camada de serviço e uma classe com um método genérico de conversão, então podemos converter tanto classes de Entidade para </w:t>
+      </w:r>
+      <w:proofErr w:type="spellStart"/>
+      <w:r>
+        <w:t>DTOs</w:t>
+      </w:r>
+      <w:proofErr w:type="spellEnd"/>
+      <w:r>
+        <w:t xml:space="preserve"> como também </w:t>
+      </w:r>
+      <w:proofErr w:type="spellStart"/>
+      <w:r>
+        <w:t>DTOs</w:t>
+      </w:r>
+      <w:proofErr w:type="spellEnd"/>
+      <w:r>
+        <w:t xml:space="preserve"> para entidade</w:t>
+      </w:r>
+      <w:r>
+        <w:t xml:space="preserve">. </w:t>
+      </w:r>
+      <w:proofErr w:type="gramStart"/>
+      <w:r>
+        <w:t>M</w:t>
+      </w:r>
+      <w:r>
+        <w:t>erge(</w:t>
+      </w:r>
+      <w:proofErr w:type="spellStart"/>
+      <w:proofErr w:type="gramEnd"/>
+      <w:r>
+        <w:t>User</w:t>
+      </w:r>
+      <w:proofErr w:type="spellEnd"/>
+      <w:r>
+        <w:t xml:space="preserve"> </w:t>
+      </w:r>
+      <w:proofErr w:type="spellStart"/>
+      <w:r>
+        <w:t>user</w:t>
+      </w:r>
+      <w:proofErr w:type="spellEnd"/>
+      <w:r>
+        <w:t>) é o único método privado de</w:t>
+      </w:r>
+      <w:r>
+        <w:t xml:space="preserve">ssa classe, sua função é converter a Entidade </w:t>
+      </w:r>
+      <w:proofErr w:type="spellStart"/>
+      <w:r>
+        <w:t>User</w:t>
+      </w:r>
+      <w:proofErr w:type="spellEnd"/>
+      <w:r>
+        <w:t xml:space="preserve"> para um DTO </w:t>
+      </w:r>
+      <w:proofErr w:type="spellStart"/>
+      <w:r>
+        <w:t>UserRs</w:t>
+      </w:r>
+      <w:proofErr w:type="spellEnd"/>
+      <w:r>
+        <w:t xml:space="preserve"> e todos os Tickets para </w:t>
+      </w:r>
+      <w:proofErr w:type="spellStart"/>
+      <w:r>
+        <w:t>TicketRs</w:t>
+      </w:r>
+      <w:proofErr w:type="spellEnd"/>
+      <w:r>
+        <w:t>, que são objetos de resposta da aplicação;</w:t>
+      </w:r>
+    </w:p>
+    <w:p>
+      <w:pPr>
+        <w:pStyle w:val="PargrafodaLista"/>
+      </w:pPr>
+    </w:p>
+    <w:p>
+      <w:pPr>
+        <w:pStyle w:val="PargrafodaLista"/>
+      </w:pPr>
+      <w:r>
+        <w:t>Segue abaixo as classes recebidas pelo construtor:</w:t>
+      </w:r>
+    </w:p>
+    <w:p>
+      <w:pPr>
+        <w:pStyle w:val="PargrafodaLista"/>
+      </w:pPr>
+    </w:p>
+    <w:p>
+      <w:pPr>
+        <w:pStyle w:val="PargrafodaLista"/>
+      </w:pPr>
+      <w:r>
+        <w:rPr>
+          <w:noProof/>
+        </w:rPr>
+        <w:lastRenderedPageBreak/>
         <w:drawing>
-          <wp:inline distT="0" distB="0" distL="0" distR="0" wp14:anchorId="6AEF93EF" wp14:editId="5712F9A5">
-            <wp:extent cx="5400040" cy="3486150"/>
-            <wp:effectExtent l="0" t="0" r="0" b="0"/>
-            <wp:docPr id="4" name="Imagem 4"/>
+          <wp:inline distT="0" distB="0" distL="0" distR="0" wp14:anchorId="42464E86" wp14:editId="1E3F4066">
+            <wp:extent cx="4696480" cy="2314898"/>
+            <wp:effectExtent l="0" t="0" r="8890" b="9525"/>
+            <wp:docPr id="2" name="Imagem 2"/>
             <wp:cNvGraphicFramePr>
               <a:graphicFrameLocks xmlns:a="http://schemas.openxmlformats.org/drawingml/2006/main" noChangeAspect="1"/>
             </wp:cNvGraphicFramePr>
@@ -922,7 +935,7 @@
                   <pic:spPr>
                     <a:xfrm>
                       <a:off x="0" y="0"/>
-                      <a:ext cx="5400040" cy="3486150"/>
+                      <a:ext cx="4696480" cy="2314898"/>
                     </a:xfrm>
                     <a:prstGeom prst="rect">
                       <a:avLst/>
@@ -945,8 +958,3813 @@
         <w:pStyle w:val="PargrafodaLista"/>
       </w:pPr>
       <w:r>
-        <w:t>@Transactional????</w:t>
-      </w:r>
+        <w:t xml:space="preserve">Classe </w:t>
+      </w:r>
+      <w:proofErr w:type="spellStart"/>
+      <w:r>
+        <w:t>Convert</w:t>
+      </w:r>
+      <w:proofErr w:type="spellEnd"/>
+      <w:r>
+        <w:t xml:space="preserve"> anotada com @Component para ser gerenciada pelo Spring, possui um único método que recebe </w:t>
+      </w:r>
+      <w:r>
+        <w:t>as</w:t>
+      </w:r>
+      <w:r>
+        <w:t xml:space="preserve"> entidade</w:t>
+      </w:r>
+      <w:r>
+        <w:t>s</w:t>
+      </w:r>
+      <w:r>
+        <w:t xml:space="preserve"> T e </w:t>
+      </w:r>
+      <w:proofErr w:type="spellStart"/>
+      <w:r>
+        <w:t>E</w:t>
+      </w:r>
+      <w:proofErr w:type="spellEnd"/>
+      <w:r>
+        <w:t xml:space="preserve"> que </w:t>
+      </w:r>
+      <w:r>
+        <w:t>são o objeto a ser mapeado e</w:t>
+      </w:r>
+      <w:r>
+        <w:t xml:space="preserve"> o tipo de destino e retorna uma instancia da entidade do tipo de destino já com tudo mapeado</w:t>
+      </w:r>
+      <w:r>
+        <w:t>.</w:t>
+      </w:r>
+      <w:r>
+        <w:t xml:space="preserve"> </w:t>
+      </w:r>
+    </w:p>
+    <w:p>
+      <w:pPr>
+        <w:pStyle w:val="PargrafodaLista"/>
+      </w:pPr>
+    </w:p>
+    <w:p>
+      <w:pPr>
+        <w:pStyle w:val="PargrafodaLista"/>
+      </w:pPr>
+      <w:r>
+        <w:rPr>
+          <w:noProof/>
+        </w:rPr>
+        <w:drawing>
+          <wp:inline distT="0" distB="0" distL="0" distR="0" wp14:anchorId="1590B236" wp14:editId="66AE8075">
+            <wp:extent cx="5400040" cy="3223895"/>
+            <wp:effectExtent l="0" t="0" r="0" b="0"/>
+            <wp:docPr id="7" name="Imagem 7"/>
+            <wp:cNvGraphicFramePr>
+              <a:graphicFrameLocks xmlns:a="http://schemas.openxmlformats.org/drawingml/2006/main" noChangeAspect="1"/>
+            </wp:cNvGraphicFramePr>
+            <a:graphic xmlns:a="http://schemas.openxmlformats.org/drawingml/2006/main">
+              <a:graphicData uri="http://schemas.openxmlformats.org/drawingml/2006/picture">
+                <pic:pic xmlns:pic="http://schemas.openxmlformats.org/drawingml/2006/picture">
+                  <pic:nvPicPr>
+                    <pic:cNvPr id="1" name=""/>
+                    <pic:cNvPicPr/>
+                  </pic:nvPicPr>
+                  <pic:blipFill>
+                    <a:blip r:embed="rId8"/>
+                    <a:stretch>
+                      <a:fillRect/>
+                    </a:stretch>
+                  </pic:blipFill>
+                  <pic:spPr>
+                    <a:xfrm>
+                      <a:off x="0" y="0"/>
+                      <a:ext cx="5400040" cy="3223895"/>
+                    </a:xfrm>
+                    <a:prstGeom prst="rect">
+                      <a:avLst/>
+                    </a:prstGeom>
+                  </pic:spPr>
+                </pic:pic>
+              </a:graphicData>
+            </a:graphic>
+          </wp:inline>
+        </w:drawing>
+      </w:r>
+    </w:p>
+    <w:p>
+      <w:pPr>
+        <w:pStyle w:val="PargrafodaLista"/>
+      </w:pPr>
+    </w:p>
+    <w:p>
+      <w:pPr>
+        <w:pStyle w:val="PargrafodaLista"/>
+      </w:pPr>
+      <w:r>
+        <w:rPr>
+          <w:sz w:val="24"/>
+          <w:szCs w:val="24"/>
+        </w:rPr>
+        <w:t>Service:</w:t>
+      </w:r>
+      <w:r>
+        <w:t xml:space="preserve"> a camada de serviço contém as regras de negócio da aplicação, possui 3 métodos e 1 construtor, o construtor recebe por </w:t>
+      </w:r>
+      <w:proofErr w:type="spellStart"/>
+      <w:r>
+        <w:t>UserRepository</w:t>
+      </w:r>
+      <w:proofErr w:type="spellEnd"/>
+      <w:r>
+        <w:t xml:space="preserve"> e </w:t>
+      </w:r>
+      <w:proofErr w:type="spellStart"/>
+      <w:r>
+        <w:t>TicketRepository</w:t>
+      </w:r>
+      <w:proofErr w:type="spellEnd"/>
+      <w:r>
+        <w:t xml:space="preserve"> parâmetros</w:t>
+      </w:r>
+      <w:r>
+        <w:t>;</w:t>
+      </w:r>
+    </w:p>
+    <w:p>
+      <w:pPr>
+        <w:pStyle w:val="PargrafodaLista"/>
+      </w:pPr>
+    </w:p>
+    <w:p>
+      <w:pPr>
+        <w:pStyle w:val="PargrafodaLista"/>
+      </w:pPr>
+      <w:proofErr w:type="spellStart"/>
+      <w:proofErr w:type="gramStart"/>
+      <w:r>
+        <w:t>findAll</w:t>
+      </w:r>
+      <w:proofErr w:type="spellEnd"/>
+      <w:r>
+        <w:t>(</w:t>
+      </w:r>
+      <w:proofErr w:type="gramEnd"/>
+      <w:r>
+        <w:t xml:space="preserve">) – simplesmente repassa o resultado do </w:t>
+      </w:r>
+      <w:proofErr w:type="spellStart"/>
+      <w:r>
+        <w:t>userRepository.findAll</w:t>
+      </w:r>
+      <w:proofErr w:type="spellEnd"/>
+      <w:r>
+        <w:t>(), retornando todos os usuários do banco de dados</w:t>
+      </w:r>
+      <w:r>
+        <w:t>;</w:t>
+      </w:r>
+    </w:p>
+    <w:p>
+      <w:pPr>
+        <w:pStyle w:val="PargrafodaLista"/>
+      </w:pPr>
+    </w:p>
+    <w:p>
+      <w:pPr>
+        <w:pStyle w:val="PargrafodaLista"/>
+      </w:pPr>
+      <w:proofErr w:type="spellStart"/>
+      <w:proofErr w:type="gramStart"/>
+      <w:r>
+        <w:t>findByEmail</w:t>
+      </w:r>
+      <w:proofErr w:type="spellEnd"/>
+      <w:r>
+        <w:t>(</w:t>
+      </w:r>
+      <w:proofErr w:type="spellStart"/>
+      <w:proofErr w:type="gramEnd"/>
+      <w:r>
+        <w:t>String</w:t>
+      </w:r>
+      <w:proofErr w:type="spellEnd"/>
+      <w:r>
+        <w:t xml:space="preserve"> </w:t>
+      </w:r>
+      <w:proofErr w:type="spellStart"/>
+      <w:r>
+        <w:t>email</w:t>
+      </w:r>
+      <w:proofErr w:type="spellEnd"/>
+      <w:r>
+        <w:t xml:space="preserve">) </w:t>
+      </w:r>
+      <w:r>
+        <w:t>–</w:t>
+      </w:r>
+      <w:r>
+        <w:t xml:space="preserve"> </w:t>
+      </w:r>
+      <w:r>
+        <w:t xml:space="preserve">recebe um e-mail por parâmetro e repassa o resultado do </w:t>
+      </w:r>
+      <w:proofErr w:type="spellStart"/>
+      <w:r>
+        <w:t>ticketRepository.findOrderBy</w:t>
+      </w:r>
+      <w:proofErr w:type="spellEnd"/>
+      <w:r>
+        <w:t>(</w:t>
+      </w:r>
+      <w:proofErr w:type="spellStart"/>
+      <w:r>
+        <w:t>email</w:t>
+      </w:r>
+      <w:proofErr w:type="spellEnd"/>
+      <w:r>
+        <w:t>);</w:t>
+      </w:r>
+    </w:p>
+    <w:p>
+      <w:pPr>
+        <w:pStyle w:val="PargrafodaLista"/>
+      </w:pPr>
+    </w:p>
+    <w:p>
+      <w:pPr>
+        <w:pStyle w:val="PargrafodaLista"/>
+      </w:pPr>
+      <w:proofErr w:type="spellStart"/>
+      <w:proofErr w:type="gramStart"/>
+      <w:r>
+        <w:lastRenderedPageBreak/>
+        <w:t>register</w:t>
+      </w:r>
+      <w:proofErr w:type="spellEnd"/>
+      <w:r>
+        <w:t>(</w:t>
+      </w:r>
+      <w:proofErr w:type="spellStart"/>
+      <w:proofErr w:type="gramEnd"/>
+      <w:r>
+        <w:t>User</w:t>
+      </w:r>
+      <w:proofErr w:type="spellEnd"/>
+      <w:r>
+        <w:t xml:space="preserve"> </w:t>
+      </w:r>
+      <w:proofErr w:type="spellStart"/>
+      <w:r>
+        <w:t>user</w:t>
+      </w:r>
+      <w:proofErr w:type="spellEnd"/>
+      <w:r>
+        <w:t xml:space="preserve">) – recebe um usuário por parâmetro, cria um ticket com o método </w:t>
+      </w:r>
+      <w:proofErr w:type="spellStart"/>
+      <w:r>
+        <w:t>Ticket.generate</w:t>
+      </w:r>
+      <w:proofErr w:type="spellEnd"/>
+      <w:r>
+        <w:t>(</w:t>
+      </w:r>
+      <w:proofErr w:type="spellStart"/>
+      <w:r>
+        <w:t>user</w:t>
+      </w:r>
+      <w:proofErr w:type="spellEnd"/>
+      <w:r>
+        <w:t>) atribuindo o ticket ao usuário</w:t>
+      </w:r>
+      <w:r>
+        <w:t xml:space="preserve">, pois existe um relacionamento bidirecional </w:t>
+      </w:r>
+      <w:r>
+        <w:t xml:space="preserve">, atribui também o usuário ao ticket com o </w:t>
+      </w:r>
+      <w:proofErr w:type="spellStart"/>
+      <w:r>
+        <w:t>user.</w:t>
+      </w:r>
+      <w:r>
+        <w:t>setTicket</w:t>
+      </w:r>
+      <w:proofErr w:type="spellEnd"/>
+      <w:r>
+        <w:t xml:space="preserve">(ticket), por fim utiliza o método </w:t>
+      </w:r>
+      <w:proofErr w:type="spellStart"/>
+      <w:r>
+        <w:t>userRepository.save</w:t>
+      </w:r>
+      <w:proofErr w:type="spellEnd"/>
+      <w:r>
+        <w:t>(</w:t>
+      </w:r>
+      <w:proofErr w:type="spellStart"/>
+      <w:r>
+        <w:t>user</w:t>
+      </w:r>
+      <w:proofErr w:type="spellEnd"/>
+      <w:r>
+        <w:t>) passando o usuário com todas as modificações;</w:t>
+      </w:r>
+    </w:p>
+    <w:p>
+      <w:pPr>
+        <w:pStyle w:val="PargrafodaLista"/>
+      </w:pPr>
+    </w:p>
+    <w:p>
+      <w:pPr>
+        <w:pStyle w:val="PargrafodaLista"/>
+      </w:pPr>
+      <w:r>
+        <w:t>Segue abaixo as classes recebidas pelo construtor:</w:t>
+      </w:r>
+    </w:p>
+    <w:p>
+      <w:pPr>
+        <w:pStyle w:val="PargrafodaLista"/>
+      </w:pPr>
+    </w:p>
+    <w:p>
+      <w:pPr>
+        <w:pStyle w:val="PargrafodaLista"/>
+      </w:pPr>
+      <w:r>
+        <w:rPr>
+          <w:noProof/>
+        </w:rPr>
+        <w:drawing>
+          <wp:inline distT="0" distB="0" distL="0" distR="0" wp14:anchorId="57057B8B" wp14:editId="0861711F">
+            <wp:extent cx="4944165" cy="905001"/>
+            <wp:effectExtent l="0" t="0" r="8890" b="9525"/>
+            <wp:docPr id="8" name="Imagem 8"/>
+            <wp:cNvGraphicFramePr>
+              <a:graphicFrameLocks xmlns:a="http://schemas.openxmlformats.org/drawingml/2006/main" noChangeAspect="1"/>
+            </wp:cNvGraphicFramePr>
+            <a:graphic xmlns:a="http://schemas.openxmlformats.org/drawingml/2006/main">
+              <a:graphicData uri="http://schemas.openxmlformats.org/drawingml/2006/picture">
+                <pic:pic xmlns:pic="http://schemas.openxmlformats.org/drawingml/2006/picture">
+                  <pic:nvPicPr>
+                    <pic:cNvPr id="1" name=""/>
+                    <pic:cNvPicPr/>
+                  </pic:nvPicPr>
+                  <pic:blipFill>
+                    <a:blip r:embed="rId9"/>
+                    <a:stretch>
+                      <a:fillRect/>
+                    </a:stretch>
+                  </pic:blipFill>
+                  <pic:spPr>
+                    <a:xfrm>
+                      <a:off x="0" y="0"/>
+                      <a:ext cx="4944165" cy="905001"/>
+                    </a:xfrm>
+                    <a:prstGeom prst="rect">
+                      <a:avLst/>
+                    </a:prstGeom>
+                  </pic:spPr>
+                </pic:pic>
+              </a:graphicData>
+            </a:graphic>
+          </wp:inline>
+        </w:drawing>
+      </w:r>
+    </w:p>
+    <w:p>
+      <w:pPr>
+        <w:pStyle w:val="PargrafodaLista"/>
+      </w:pPr>
+    </w:p>
+    <w:p>
+      <w:pPr>
+        <w:pStyle w:val="PargrafodaLista"/>
+      </w:pPr>
+      <w:proofErr w:type="spellStart"/>
+      <w:r>
+        <w:t>UserRepository</w:t>
+      </w:r>
+      <w:proofErr w:type="spellEnd"/>
+      <w:r>
+        <w:t xml:space="preserve"> é uma interface simples que estende </w:t>
+      </w:r>
+      <w:proofErr w:type="spellStart"/>
+      <w:r>
+        <w:t>JpaRepository</w:t>
+      </w:r>
+      <w:proofErr w:type="spellEnd"/>
+      <w:r>
+        <w:t xml:space="preserve"> recebendo a entidade </w:t>
+      </w:r>
+      <w:proofErr w:type="spellStart"/>
+      <w:r>
+        <w:t>User</w:t>
+      </w:r>
+      <w:proofErr w:type="spellEnd"/>
+      <w:r>
+        <w:t xml:space="preserve"> e o ID da </w:t>
+      </w:r>
+      <w:proofErr w:type="spellStart"/>
+      <w:r>
+        <w:t>User.class</w:t>
+      </w:r>
+      <w:proofErr w:type="spellEnd"/>
+      <w:r>
+        <w:t xml:space="preserve"> que no caso é uma </w:t>
+      </w:r>
+      <w:proofErr w:type="spellStart"/>
+      <w:r>
+        <w:t>String</w:t>
+      </w:r>
+      <w:proofErr w:type="spellEnd"/>
+      <w:r>
+        <w:t xml:space="preserve">, com isso tenho acesso a inúmeros métodos de CRUD facilitando muito a manipulação da Entidade </w:t>
+      </w:r>
+      <w:proofErr w:type="spellStart"/>
+      <w:r>
+        <w:t>User</w:t>
+      </w:r>
+      <w:proofErr w:type="spellEnd"/>
+      <w:r>
+        <w:t xml:space="preserve"> no banco de dados;</w:t>
+      </w:r>
+    </w:p>
+    <w:p>
+      <w:pPr>
+        <w:pStyle w:val="PargrafodaLista"/>
+      </w:pPr>
+    </w:p>
+    <w:p>
+      <w:pPr>
+        <w:pStyle w:val="PargrafodaLista"/>
+      </w:pPr>
+      <w:r>
+        <w:rPr>
+          <w:noProof/>
+        </w:rPr>
+        <w:drawing>
+          <wp:inline distT="0" distB="0" distL="0" distR="0" wp14:anchorId="40622688" wp14:editId="06B7CB2E">
+            <wp:extent cx="5400040" cy="1437005"/>
+            <wp:effectExtent l="0" t="0" r="0" b="0"/>
+            <wp:docPr id="9" name="Imagem 9"/>
+            <wp:cNvGraphicFramePr>
+              <a:graphicFrameLocks xmlns:a="http://schemas.openxmlformats.org/drawingml/2006/main" noChangeAspect="1"/>
+            </wp:cNvGraphicFramePr>
+            <a:graphic xmlns:a="http://schemas.openxmlformats.org/drawingml/2006/main">
+              <a:graphicData uri="http://schemas.openxmlformats.org/drawingml/2006/picture">
+                <pic:pic xmlns:pic="http://schemas.openxmlformats.org/drawingml/2006/picture">
+                  <pic:nvPicPr>
+                    <pic:cNvPr id="1" name=""/>
+                    <pic:cNvPicPr/>
+                  </pic:nvPicPr>
+                  <pic:blipFill>
+                    <a:blip r:embed="rId10"/>
+                    <a:stretch>
+                      <a:fillRect/>
+                    </a:stretch>
+                  </pic:blipFill>
+                  <pic:spPr>
+                    <a:xfrm>
+                      <a:off x="0" y="0"/>
+                      <a:ext cx="5400040" cy="1437005"/>
+                    </a:xfrm>
+                    <a:prstGeom prst="rect">
+                      <a:avLst/>
+                    </a:prstGeom>
+                  </pic:spPr>
+                </pic:pic>
+              </a:graphicData>
+            </a:graphic>
+          </wp:inline>
+        </w:drawing>
+      </w:r>
+    </w:p>
+    <w:p>
+      <w:pPr>
+        <w:pStyle w:val="PargrafodaLista"/>
+      </w:pPr>
+    </w:p>
+    <w:p>
+      <w:pPr>
+        <w:pStyle w:val="PargrafodaLista"/>
+      </w:pPr>
+      <w:proofErr w:type="spellStart"/>
+      <w:r>
+        <w:t>TicketRepository</w:t>
+      </w:r>
+      <w:proofErr w:type="spellEnd"/>
+      <w:r>
+        <w:t xml:space="preserve"> é basicamente a mesma implementação da interface </w:t>
+      </w:r>
+      <w:proofErr w:type="spellStart"/>
+      <w:r>
+        <w:t>UserRepository</w:t>
+      </w:r>
+      <w:proofErr w:type="spellEnd"/>
+      <w:r>
+        <w:t xml:space="preserve">, a única diferença é o método </w:t>
+      </w:r>
+      <w:proofErr w:type="spellStart"/>
+      <w:r>
+        <w:t>findByOrder</w:t>
+      </w:r>
+      <w:proofErr w:type="spellEnd"/>
+      <w:r>
+        <w:t xml:space="preserve"> que recebe um e-mail por parâmetro e possui uma anotação @Query com uma query um pouco mais complexa feita em JPQL, </w:t>
+      </w:r>
+      <w:r>
+        <w:t xml:space="preserve">retorna todos os tickets do </w:t>
+      </w:r>
+      <w:proofErr w:type="spellStart"/>
+      <w:r>
+        <w:t>email</w:t>
+      </w:r>
+      <w:proofErr w:type="spellEnd"/>
+      <w:r>
+        <w:t xml:space="preserve"> passado por parâmetro e ordena por um atributo da classe Ticket chamado </w:t>
+      </w:r>
+      <w:proofErr w:type="spellStart"/>
+      <w:r>
+        <w:t>creationDate</w:t>
+      </w:r>
+      <w:proofErr w:type="spellEnd"/>
+      <w:r>
+        <w:t xml:space="preserve"> de Ascendente, </w:t>
+      </w:r>
+      <w:r>
+        <w:t xml:space="preserve">outra opção também poderia ser criar um método com a nomenclatura do </w:t>
+      </w:r>
+      <w:proofErr w:type="spellStart"/>
+      <w:r>
+        <w:t>do</w:t>
+      </w:r>
+      <w:proofErr w:type="spellEnd"/>
+      <w:r>
+        <w:t xml:space="preserve"> </w:t>
+      </w:r>
+      <w:proofErr w:type="spellStart"/>
+      <w:r>
+        <w:t>SpringDataJPA</w:t>
+      </w:r>
+      <w:proofErr w:type="spellEnd"/>
+      <w:r>
+        <w:t xml:space="preserve">, mas a desvantagem é que se eu preciso fazer uma busca um pouco mais complexa o nome do método fica enorme então optei por simplificar o nome do método </w:t>
+      </w:r>
+      <w:r>
+        <w:t>e criar a query eu mesmo;</w:t>
+      </w:r>
+    </w:p>
+    <w:p>
+      <w:pPr>
+        <w:pStyle w:val="PargrafodaLista"/>
+      </w:pPr>
+    </w:p>
+    <w:p>
+      <w:pPr>
+        <w:pStyle w:val="PargrafodaLista"/>
+      </w:pPr>
+      <w:r>
+        <w:t>Segue abaixo as classes de entidade:</w:t>
+      </w:r>
+    </w:p>
+    <w:p>
+      <w:pPr>
+        <w:pStyle w:val="PargrafodaLista"/>
+      </w:pPr>
+    </w:p>
+    <w:p>
+      <w:pPr>
+        <w:pStyle w:val="PargrafodaLista"/>
+      </w:pPr>
+      <w:r>
+        <w:rPr>
+          <w:noProof/>
+        </w:rPr>
+        <w:lastRenderedPageBreak/>
+        <w:drawing>
+          <wp:inline distT="0" distB="0" distL="0" distR="0" wp14:anchorId="20461720" wp14:editId="3BF1DE72">
+            <wp:extent cx="4515480" cy="2648320"/>
+            <wp:effectExtent l="0" t="0" r="0" b="0"/>
+            <wp:docPr id="12" name="Imagem 12"/>
+            <wp:cNvGraphicFramePr>
+              <a:graphicFrameLocks xmlns:a="http://schemas.openxmlformats.org/drawingml/2006/main" noChangeAspect="1"/>
+            </wp:cNvGraphicFramePr>
+            <a:graphic xmlns:a="http://schemas.openxmlformats.org/drawingml/2006/main">
+              <a:graphicData uri="http://schemas.openxmlformats.org/drawingml/2006/picture">
+                <pic:pic xmlns:pic="http://schemas.openxmlformats.org/drawingml/2006/picture">
+                  <pic:nvPicPr>
+                    <pic:cNvPr id="1" name=""/>
+                    <pic:cNvPicPr/>
+                  </pic:nvPicPr>
+                  <pic:blipFill>
+                    <a:blip r:embed="rId11"/>
+                    <a:stretch>
+                      <a:fillRect/>
+                    </a:stretch>
+                  </pic:blipFill>
+                  <pic:spPr>
+                    <a:xfrm>
+                      <a:off x="0" y="0"/>
+                      <a:ext cx="4515480" cy="2648320"/>
+                    </a:xfrm>
+                    <a:prstGeom prst="rect">
+                      <a:avLst/>
+                    </a:prstGeom>
+                  </pic:spPr>
+                </pic:pic>
+              </a:graphicData>
+            </a:graphic>
+          </wp:inline>
+        </w:drawing>
+      </w:r>
+    </w:p>
+    <w:p>
+      <w:pPr>
+        <w:pStyle w:val="PargrafodaLista"/>
+      </w:pPr>
+    </w:p>
+    <w:p>
+      <w:pPr>
+        <w:pStyle w:val="PargrafodaLista"/>
+      </w:pPr>
+      <w:r>
+        <w:t xml:space="preserve">A classe </w:t>
+      </w:r>
+      <w:proofErr w:type="spellStart"/>
+      <w:r>
+        <w:t>User</w:t>
+      </w:r>
+      <w:proofErr w:type="spellEnd"/>
+      <w:r>
+        <w:t xml:space="preserve"> possui duas anotações:</w:t>
+      </w:r>
+    </w:p>
+    <w:p>
+      <w:pPr>
+        <w:pStyle w:val="PargrafodaLista"/>
+      </w:pPr>
+    </w:p>
+    <w:p>
+      <w:pPr>
+        <w:pStyle w:val="PargrafodaLista"/>
+      </w:pPr>
+      <w:r>
+        <w:t>@Entity – mapeia esta classe como uma representação da Entidade do banco de dados;</w:t>
+      </w:r>
+    </w:p>
+    <w:p>
+      <w:pPr>
+        <w:pStyle w:val="PargrafodaLista"/>
+      </w:pPr>
+    </w:p>
+    <w:p>
+      <w:pPr>
+        <w:pStyle w:val="PargrafodaLista"/>
+      </w:pPr>
+      <w:r>
+        <w:t xml:space="preserve">@Table – com essa anotação renomeio a tabela no banco de dados de </w:t>
+      </w:r>
+      <w:proofErr w:type="spellStart"/>
+      <w:r>
+        <w:t>User</w:t>
+      </w:r>
+      <w:proofErr w:type="spellEnd"/>
+      <w:r>
+        <w:t xml:space="preserve"> para USERS, pois </w:t>
+      </w:r>
+      <w:proofErr w:type="spellStart"/>
+      <w:r>
+        <w:t>User</w:t>
+      </w:r>
+      <w:proofErr w:type="spellEnd"/>
+      <w:r>
+        <w:t xml:space="preserve"> é uma palavra reservada do banco de dados </w:t>
+      </w:r>
+      <w:proofErr w:type="spellStart"/>
+      <w:r>
+        <w:t>postgreSql</w:t>
+      </w:r>
+      <w:proofErr w:type="spellEnd"/>
+      <w:r>
+        <w:t xml:space="preserve"> e é comum </w:t>
+      </w:r>
+      <w:r>
+        <w:t>utilizar as palavras todas e caixa alta e no plural;</w:t>
+      </w:r>
+    </w:p>
+    <w:p>
+      <w:pPr>
+        <w:pStyle w:val="PargrafodaLista"/>
+      </w:pPr>
+    </w:p>
+    <w:p>
+      <w:pPr>
+        <w:pStyle w:val="PargrafodaLista"/>
+      </w:pPr>
+      <w:r>
+        <w:t>Esta classe possui dois atributos:</w:t>
+      </w:r>
+    </w:p>
+    <w:p>
+      <w:pPr>
+        <w:pStyle w:val="PargrafodaLista"/>
+      </w:pPr>
+    </w:p>
+    <w:p>
+      <w:pPr>
+        <w:pStyle w:val="PargrafodaLista"/>
+      </w:pPr>
+      <w:proofErr w:type="spellStart"/>
+      <w:r>
+        <w:t>email</w:t>
+      </w:r>
+      <w:proofErr w:type="spellEnd"/>
+      <w:r>
+        <w:t xml:space="preserve"> – que também é o ID desta classe;</w:t>
+      </w:r>
+    </w:p>
+    <w:p>
+      <w:pPr>
+        <w:ind w:left="705"/>
+      </w:pPr>
+      <w:r>
+        <w:t xml:space="preserve">tickets </w:t>
+      </w:r>
+      <w:r>
+        <w:t>–</w:t>
+      </w:r>
+      <w:r>
+        <w:t xml:space="preserve"> </w:t>
+      </w:r>
+      <w:r>
+        <w:t xml:space="preserve">uma lista da entidade Ticket, </w:t>
+      </w:r>
+      <w:proofErr w:type="spellStart"/>
+      <w:r>
+        <w:t>inicio</w:t>
+      </w:r>
+      <w:proofErr w:type="spellEnd"/>
+      <w:r>
+        <w:t xml:space="preserve"> com um </w:t>
+      </w:r>
+      <w:proofErr w:type="spellStart"/>
+      <w:r>
+        <w:t>arrayList</w:t>
+      </w:r>
+      <w:proofErr w:type="spellEnd"/>
+      <w:r>
+        <w:t xml:space="preserve"> vazio para não ter problemas com </w:t>
+      </w:r>
+      <w:proofErr w:type="spellStart"/>
+      <w:r>
+        <w:t>NullPointerException</w:t>
+      </w:r>
+      <w:proofErr w:type="spellEnd"/>
+      <w:r>
+        <w:t xml:space="preserve">. Anotada com @OneToMany dizendo que um usuário possui muitos tickets, ainda na mesma anotação digo que este atributo </w:t>
+      </w:r>
+      <w:r>
+        <w:t>está</w:t>
+      </w:r>
+      <w:r>
+        <w:t xml:space="preserve"> mapeado na classe ticket com o nome do atributo de “</w:t>
+      </w:r>
+      <w:proofErr w:type="spellStart"/>
+      <w:r>
+        <w:t>user</w:t>
+      </w:r>
+      <w:proofErr w:type="spellEnd"/>
+      <w:r>
+        <w:t xml:space="preserve">” através do parâmetro </w:t>
+      </w:r>
+      <w:proofErr w:type="spellStart"/>
+      <w:r>
+        <w:t>mappedBy</w:t>
+      </w:r>
+      <w:proofErr w:type="spellEnd"/>
+      <w:r>
+        <w:t xml:space="preserve">, também digo que todas as mudanças desta classe </w:t>
+      </w:r>
+      <w:r>
+        <w:t>no banco de dados podem influenciar na lista de tickets, ex. se deletarmos o usuário e ele contém tickets consequentemente será deletado os tickets</w:t>
+      </w:r>
+      <w:r>
+        <w:t xml:space="preserve">, outra anotação é a </w:t>
+      </w:r>
+      <w:r>
+        <w:t>@</w:t>
+      </w:r>
+      <w:r>
+        <w:t xml:space="preserve">JsonManagedReference </w:t>
+      </w:r>
+      <w:r>
+        <w:t xml:space="preserve">- </w:t>
+      </w:r>
+      <w:r>
+        <w:t xml:space="preserve">usada para indicar que o atributo faz parte de uma ligação bidirecional, </w:t>
+      </w:r>
+      <w:r>
+        <w:t xml:space="preserve">o atributo deve ter uma única propriedade compatível anotada com </w:t>
+      </w:r>
+      <w:r>
+        <w:t>@</w:t>
+      </w:r>
+      <w:r>
+        <w:t xml:space="preserve">JsonBackReference, isso corrige o problema de </w:t>
+      </w:r>
+      <w:r>
+        <w:t>recursão</w:t>
+      </w:r>
+      <w:r>
+        <w:t xml:space="preserve"> infinit</w:t>
+      </w:r>
+      <w:r>
+        <w:t>a</w:t>
+      </w:r>
+      <w:r>
+        <w:t xml:space="preserve"> entre as classes que possuem esse relacionamento</w:t>
+      </w:r>
+      <w:r>
+        <w:t>;</w:t>
+      </w:r>
+    </w:p>
+    <w:p>
+      <w:pPr>
+        <w:ind w:left="705"/>
+      </w:pPr>
+      <w:r>
+        <w:t>U</w:t>
+      </w:r>
+      <w:r>
+        <w:t xml:space="preserve">m construtor público padrão com a anotação @deprecated para </w:t>
+      </w:r>
+      <w:r>
+        <w:t>indicar que este construtor não deve ser utilizado;</w:t>
+      </w:r>
+    </w:p>
+    <w:p>
+      <w:pPr>
+        <w:ind w:left="705"/>
+      </w:pPr>
+      <w:r>
+        <w:t>Um construtor com todos os atributos da classe;</w:t>
+      </w:r>
+    </w:p>
+    <w:p>
+      <w:pPr>
+        <w:ind w:left="705"/>
+      </w:pPr>
+      <w:r>
+        <w:t xml:space="preserve">A classe também possui os métodos </w:t>
+      </w:r>
+      <w:proofErr w:type="spellStart"/>
+      <w:r>
+        <w:t>boilerplate</w:t>
+      </w:r>
+      <w:proofErr w:type="spellEnd"/>
+      <w:r>
+        <w:t xml:space="preserve"> (métodos </w:t>
+      </w:r>
+      <w:r>
+        <w:t xml:space="preserve">padrões ex. </w:t>
+      </w:r>
+      <w:proofErr w:type="spellStart"/>
+      <w:r>
+        <w:t>getters</w:t>
+      </w:r>
+      <w:proofErr w:type="spellEnd"/>
+      <w:r>
+        <w:t xml:space="preserve">, </w:t>
+      </w:r>
+      <w:proofErr w:type="spellStart"/>
+      <w:r>
+        <w:t>setters</w:t>
+      </w:r>
+      <w:proofErr w:type="spellEnd"/>
+      <w:r>
+        <w:t xml:space="preserve"> </w:t>
+      </w:r>
+      <w:proofErr w:type="spellStart"/>
+      <w:r>
+        <w:t>toString</w:t>
+      </w:r>
+      <w:proofErr w:type="spellEnd"/>
+      <w:r>
+        <w:t xml:space="preserve">, </w:t>
+      </w:r>
+      <w:proofErr w:type="spellStart"/>
+      <w:r>
+        <w:t>equals</w:t>
+      </w:r>
+      <w:proofErr w:type="spellEnd"/>
+      <w:r>
+        <w:t xml:space="preserve"> e </w:t>
+      </w:r>
+      <w:proofErr w:type="spellStart"/>
+      <w:r>
+        <w:t>hashcode</w:t>
+      </w:r>
+      <w:proofErr w:type="spellEnd"/>
+      <w:r>
+        <w:t>)</w:t>
+      </w:r>
+    </w:p>
+    <w:p>
+      <w:r>
+        <w:tab/>
+      </w:r>
+    </w:p>
+    <w:p>
+      <w:pPr>
+        <w:pStyle w:val="PargrafodaLista"/>
+      </w:pPr>
+      <w:r>
+        <w:rPr>
+          <w:noProof/>
+        </w:rPr>
+        <w:lastRenderedPageBreak/>
+        <w:drawing>
+          <wp:inline distT="0" distB="0" distL="0" distR="0" wp14:anchorId="62571DC1" wp14:editId="3DCC005B">
+            <wp:extent cx="5400040" cy="4779645"/>
+            <wp:effectExtent l="0" t="0" r="0" b="1905"/>
+            <wp:docPr id="13" name="Imagem 13"/>
+            <wp:cNvGraphicFramePr>
+              <a:graphicFrameLocks xmlns:a="http://schemas.openxmlformats.org/drawingml/2006/main" noChangeAspect="1"/>
+            </wp:cNvGraphicFramePr>
+            <a:graphic xmlns:a="http://schemas.openxmlformats.org/drawingml/2006/main">
+              <a:graphicData uri="http://schemas.openxmlformats.org/drawingml/2006/picture">
+                <pic:pic xmlns:pic="http://schemas.openxmlformats.org/drawingml/2006/picture">
+                  <pic:nvPicPr>
+                    <pic:cNvPr id="1" name=""/>
+                    <pic:cNvPicPr/>
+                  </pic:nvPicPr>
+                  <pic:blipFill>
+                    <a:blip r:embed="rId12"/>
+                    <a:stretch>
+                      <a:fillRect/>
+                    </a:stretch>
+                  </pic:blipFill>
+                  <pic:spPr>
+                    <a:xfrm>
+                      <a:off x="0" y="0"/>
+                      <a:ext cx="5400040" cy="4779645"/>
+                    </a:xfrm>
+                    <a:prstGeom prst="rect">
+                      <a:avLst/>
+                    </a:prstGeom>
+                  </pic:spPr>
+                </pic:pic>
+              </a:graphicData>
+            </a:graphic>
+          </wp:inline>
+        </w:drawing>
+      </w:r>
+    </w:p>
+    <w:p>
+      <w:pPr>
+        <w:pStyle w:val="PargrafodaLista"/>
+      </w:pPr>
+    </w:p>
+    <w:p>
+      <w:pPr>
+        <w:pStyle w:val="PargrafodaLista"/>
+      </w:pPr>
+      <w:r>
+        <w:t xml:space="preserve">A classe </w:t>
+      </w:r>
+      <w:proofErr w:type="spellStart"/>
+      <w:r>
+        <w:t>User</w:t>
+      </w:r>
+      <w:proofErr w:type="spellEnd"/>
+      <w:r>
+        <w:t xml:space="preserve"> possui duas anotações:</w:t>
+      </w:r>
+    </w:p>
+    <w:p>
+      <w:pPr>
+        <w:pStyle w:val="PargrafodaLista"/>
+      </w:pPr>
+    </w:p>
+    <w:p>
+      <w:pPr>
+        <w:pStyle w:val="PargrafodaLista"/>
+      </w:pPr>
+      <w:r>
+        <w:t>@Entity</w:t>
+      </w:r>
+    </w:p>
+    <w:p>
+      <w:pPr>
+        <w:pStyle w:val="PargrafodaLista"/>
+      </w:pPr>
+      <w:r>
+        <w:t>@Table</w:t>
+      </w:r>
+    </w:p>
+    <w:p>
+      <w:pPr>
+        <w:pStyle w:val="PargrafodaLista"/>
+      </w:pPr>
+    </w:p>
+    <w:p>
+      <w:pPr>
+        <w:pStyle w:val="PargrafodaLista"/>
+      </w:pPr>
+      <w:r>
+        <w:t xml:space="preserve">A classe Ticket possui </w:t>
+      </w:r>
+      <w:r>
+        <w:t>quatro</w:t>
+      </w:r>
+      <w:r>
+        <w:t xml:space="preserve"> atributos:</w:t>
+      </w:r>
+    </w:p>
+    <w:p>
+      <w:pPr>
+        <w:pStyle w:val="PargrafodaLista"/>
+      </w:pPr>
+    </w:p>
+    <w:p>
+      <w:pPr>
+        <w:pStyle w:val="PargrafodaLista"/>
+      </w:pPr>
+      <w:r>
+        <w:t>id - U</w:t>
+      </w:r>
+      <w:r>
+        <w:t xml:space="preserve">m </w:t>
+      </w:r>
+      <w:r>
+        <w:t xml:space="preserve">atributo do tipo </w:t>
+      </w:r>
+      <w:proofErr w:type="spellStart"/>
+      <w:r>
+        <w:t>Long</w:t>
+      </w:r>
+      <w:proofErr w:type="spellEnd"/>
+      <w:r>
+        <w:t xml:space="preserve"> </w:t>
+      </w:r>
+      <w:r>
+        <w:t xml:space="preserve">sequencial gerado automaticamente, com a anotação </w:t>
+      </w:r>
+      <w:r>
+        <w:t>@</w:t>
+      </w:r>
+      <w:r>
+        <w:t>Generate</w:t>
+      </w:r>
+      <w:r>
+        <w:t xml:space="preserve">dValue </w:t>
+      </w:r>
+      <w:r>
+        <w:t xml:space="preserve">- </w:t>
+      </w:r>
+      <w:r>
+        <w:t>apontando a estratégia como sequencial e aponto um gerador que será criado logo na anotação seguinte;</w:t>
+      </w:r>
+    </w:p>
+    <w:p>
+      <w:pPr>
+        <w:pStyle w:val="PargrafodaLista"/>
+      </w:pPr>
+      <w:r>
+        <w:t>@SequenceGenerator</w:t>
+      </w:r>
+      <w:r>
+        <w:t xml:space="preserve"> -</w:t>
+      </w:r>
+      <w:r>
+        <w:t xml:space="preserve"> nomeio o gerador como “</w:t>
+      </w:r>
+      <w:proofErr w:type="spellStart"/>
+      <w:r>
+        <w:t>generator</w:t>
+      </w:r>
+      <w:proofErr w:type="spellEnd"/>
+      <w:r>
+        <w:t xml:space="preserve">”, também nomeio </w:t>
+      </w:r>
+      <w:r>
+        <w:t xml:space="preserve">a </w:t>
+      </w:r>
+      <w:proofErr w:type="spellStart"/>
+      <w:r>
+        <w:t>sequence</w:t>
+      </w:r>
+      <w:proofErr w:type="spellEnd"/>
+      <w:r>
+        <w:t xml:space="preserve"> no banco de dados com </w:t>
+      </w:r>
+      <w:r>
+        <w:t xml:space="preserve">a </w:t>
+      </w:r>
+      <w:proofErr w:type="spellStart"/>
+      <w:r>
+        <w:t>sequenceName</w:t>
+      </w:r>
+      <w:proofErr w:type="spellEnd"/>
+      <w:r>
+        <w:t xml:space="preserve"> com o nome “</w:t>
+      </w:r>
+      <w:r>
+        <w:t>TICKETS_ID_SEQ</w:t>
+      </w:r>
+      <w:r>
+        <w:t>”</w:t>
+      </w:r>
+      <w:r>
+        <w:t xml:space="preserve">, e indico a quantidade a ser incrementada com </w:t>
+      </w:r>
+      <w:proofErr w:type="spellStart"/>
+      <w:r>
+        <w:t>allocationSize</w:t>
+      </w:r>
+      <w:proofErr w:type="spellEnd"/>
+      <w:r>
+        <w:t>=1;</w:t>
+      </w:r>
+    </w:p>
+    <w:p>
+      <w:pPr>
+        <w:pStyle w:val="PargrafodaLista"/>
+      </w:pPr>
+    </w:p>
+    <w:p>
+      <w:pPr>
+        <w:pStyle w:val="PargrafodaLista"/>
+      </w:pPr>
+      <w:proofErr w:type="spellStart"/>
+      <w:r>
+        <w:t>User</w:t>
+      </w:r>
+      <w:proofErr w:type="spellEnd"/>
+      <w:r>
+        <w:t xml:space="preserve"> – este atributo possui 3 anotaç</w:t>
+      </w:r>
+      <w:r>
+        <w:t>ões:</w:t>
+      </w:r>
+    </w:p>
+    <w:p>
+      <w:pPr>
+        <w:pStyle w:val="PargrafodaLista"/>
+      </w:pPr>
+      <w:r>
+        <w:t xml:space="preserve">@JsonBackReference - anotação citada na classe anterior, que faz com que o atributo não seja serializado, e durante a dê serialização, seu valor é definido para a instância que possui a anotação de gerenciamento </w:t>
+      </w:r>
+    </w:p>
+    <w:p>
+      <w:pPr>
+        <w:pStyle w:val="PargrafodaLista"/>
+      </w:pPr>
+      <w:r>
+        <w:t>@ManyToOne – apontando que existe um relacionamento de muitos tickets para um usuário;</w:t>
+      </w:r>
+    </w:p>
+    <w:p>
+      <w:pPr>
+        <w:pStyle w:val="PargrafodaLista"/>
+      </w:pPr>
+      <w:r>
+        <w:t xml:space="preserve">@JoinColumn – com o parâmetro </w:t>
+      </w:r>
+      <w:r>
+        <w:t>“</w:t>
+      </w:r>
+      <w:proofErr w:type="spellStart"/>
+      <w:r>
+        <w:t>name</w:t>
+      </w:r>
+      <w:proofErr w:type="spellEnd"/>
+      <w:r>
+        <w:t>”</w:t>
+      </w:r>
+      <w:r>
+        <w:t xml:space="preserve"> consigo nomear a chave estrangeira</w:t>
+      </w:r>
+      <w:r>
+        <w:t>;</w:t>
+      </w:r>
+    </w:p>
+    <w:p>
+      <w:pPr>
+        <w:pStyle w:val="PargrafodaLista"/>
+      </w:pPr>
+      <w:proofErr w:type="spellStart"/>
+      <w:r>
+        <w:lastRenderedPageBreak/>
+        <w:t>Numbers</w:t>
+      </w:r>
+      <w:proofErr w:type="spellEnd"/>
+      <w:r>
+        <w:t xml:space="preserve"> – </w:t>
+      </w:r>
+      <w:r>
+        <w:t xml:space="preserve">este atributo é um conjunto de inteiros como default sempre será iniciado um </w:t>
+      </w:r>
+      <w:proofErr w:type="spellStart"/>
+      <w:r>
+        <w:t>HashSet</w:t>
+      </w:r>
+      <w:proofErr w:type="spellEnd"/>
+      <w:r>
+        <w:t xml:space="preserve"> vazio para evitar </w:t>
+      </w:r>
+      <w:proofErr w:type="spellStart"/>
+      <w:r>
+        <w:t>NullPointerException</w:t>
+      </w:r>
+      <w:proofErr w:type="spellEnd"/>
+      <w:r>
+        <w:t>, também possui duas anotações:</w:t>
+      </w:r>
+    </w:p>
+    <w:p>
+      <w:pPr>
+        <w:pStyle w:val="PargrafodaLista"/>
+      </w:pPr>
+      <w:r>
+        <w:t>@ElementCollection para trabalhar com lista no banco de dados é preciso ter essa anotação, com o parâmetro “</w:t>
+      </w:r>
+      <w:proofErr w:type="spellStart"/>
+      <w:r>
+        <w:t>fetch</w:t>
+      </w:r>
+      <w:proofErr w:type="spellEnd"/>
+      <w:r>
+        <w:t>” acrescentando o valor do tipo EAGER</w:t>
+      </w:r>
+      <w:r>
+        <w:t xml:space="preserve"> todas as buscas feitas pelo ticket retornarão à lista em conjunto;</w:t>
+      </w:r>
+    </w:p>
+    <w:p>
+      <w:pPr>
+        <w:pStyle w:val="PargrafodaLista"/>
+      </w:pPr>
+      <w:r>
+        <w:t>@CollectionTable – será criado uma tabela para gerenciar essa lista e com o parâmetro “</w:t>
+      </w:r>
+      <w:proofErr w:type="spellStart"/>
+      <w:r>
+        <w:t>name</w:t>
+      </w:r>
+      <w:proofErr w:type="spellEnd"/>
+      <w:r>
+        <w:t>” consigo nomear a tabela, e com o parâmetro “</w:t>
+      </w:r>
+      <w:proofErr w:type="spellStart"/>
+      <w:r>
+        <w:t>joinColumn</w:t>
+      </w:r>
+      <w:r>
+        <w:t>s</w:t>
+      </w:r>
+      <w:proofErr w:type="spellEnd"/>
+      <w:r>
+        <w:t>”</w:t>
+      </w:r>
+      <w:r>
+        <w:t xml:space="preserve"> adiciono a anotação @JoinColumn com o parâmetro “</w:t>
+      </w:r>
+      <w:proofErr w:type="spellStart"/>
+      <w:r>
+        <w:t>table</w:t>
+      </w:r>
+      <w:proofErr w:type="spellEnd"/>
+      <w:r>
+        <w:t>” para nomear a chave estrangeira desta tabela;</w:t>
+      </w:r>
+    </w:p>
+    <w:p>
+      <w:pPr>
+        <w:pStyle w:val="PargrafodaLista"/>
+      </w:pPr>
+    </w:p>
+    <w:p>
+      <w:pPr>
+        <w:pStyle w:val="PargrafodaLista"/>
+      </w:pPr>
+      <w:proofErr w:type="spellStart"/>
+      <w:r>
+        <w:t>creationDate</w:t>
+      </w:r>
+      <w:proofErr w:type="spellEnd"/>
+      <w:r>
+        <w:t xml:space="preserve"> –</w:t>
+      </w:r>
+      <w:r>
+        <w:t xml:space="preserve"> este atributo é do tipo “</w:t>
+      </w:r>
+      <w:proofErr w:type="spellStart"/>
+      <w:r>
+        <w:t>OffsetDateTime</w:t>
+      </w:r>
+      <w:proofErr w:type="spellEnd"/>
+      <w:r>
+        <w:t xml:space="preserve">” para armazenar a hora que o ticket foi criado, tenho </w:t>
+      </w:r>
+      <w:r>
+        <w:t>preferência</w:t>
+      </w:r>
+      <w:r>
+        <w:t xml:space="preserve"> por “</w:t>
+      </w:r>
+      <w:proofErr w:type="spellStart"/>
+      <w:r>
+        <w:t>OffsetDateTime</w:t>
+      </w:r>
+      <w:proofErr w:type="spellEnd"/>
+      <w:r>
+        <w:t>” para poder disponibilizar o Time Zone assim tenho como base o Meridiano de Greenwich;</w:t>
+      </w:r>
+    </w:p>
+    <w:p>
+      <w:pPr>
+        <w:ind w:left="705"/>
+      </w:pPr>
+      <w:r>
+        <w:t>Um construtor público padrão com a anotação @deprecated para indicar que este construtor não deve ser utilizado;</w:t>
+      </w:r>
+    </w:p>
+    <w:p>
+      <w:pPr>
+        <w:ind w:left="705"/>
+      </w:pPr>
+      <w:r>
+        <w:t>Um construtor privado com todos os atributos da classe;</w:t>
+      </w:r>
+    </w:p>
+    <w:p>
+      <w:pPr>
+        <w:ind w:left="705"/>
+      </w:pPr>
+      <w:proofErr w:type="spellStart"/>
+      <w:r>
+        <w:t>generate</w:t>
+      </w:r>
+      <w:proofErr w:type="spellEnd"/>
+      <w:r>
+        <w:t>(</w:t>
+      </w:r>
+      <w:proofErr w:type="spellStart"/>
+      <w:r>
+        <w:t>User</w:t>
+      </w:r>
+      <w:proofErr w:type="spellEnd"/>
+      <w:r>
+        <w:t xml:space="preserve"> </w:t>
+      </w:r>
+      <w:proofErr w:type="spellStart"/>
+      <w:r>
+        <w:t>user</w:t>
+      </w:r>
+      <w:proofErr w:type="spellEnd"/>
+      <w:r>
+        <w:t xml:space="preserve">) – um </w:t>
+      </w:r>
+      <w:r>
+        <w:t>método do tipo “</w:t>
+      </w:r>
+      <w:proofErr w:type="spellStart"/>
+      <w:r>
+        <w:t>Static</w:t>
+      </w:r>
+      <w:proofErr w:type="spellEnd"/>
+      <w:r>
+        <w:t xml:space="preserve"> </w:t>
+      </w:r>
+      <w:proofErr w:type="spellStart"/>
+      <w:r>
+        <w:t>Factory</w:t>
+      </w:r>
+      <w:proofErr w:type="spellEnd"/>
+      <w:r>
+        <w:t xml:space="preserve"> </w:t>
+      </w:r>
+      <w:proofErr w:type="spellStart"/>
+      <w:r>
+        <w:t>Method</w:t>
+      </w:r>
+      <w:proofErr w:type="spellEnd"/>
+      <w:r>
+        <w:t>” que retorna uma instância de Ticket, este método possui toda a lógica para criar um Ticket, primeiro é criado um Set de inteiros chamado “</w:t>
+      </w:r>
+      <w:proofErr w:type="spellStart"/>
+      <w:r>
+        <w:t>numbers</w:t>
+      </w:r>
+      <w:proofErr w:type="spellEnd"/>
+      <w:r>
+        <w:t xml:space="preserve">”, também é criado uma instância de </w:t>
+      </w:r>
+      <w:proofErr w:type="spellStart"/>
+      <w:r>
+        <w:t>Random</w:t>
+      </w:r>
+      <w:proofErr w:type="spellEnd"/>
+      <w:r>
+        <w:t xml:space="preserve"> chamada “</w:t>
+      </w:r>
+      <w:proofErr w:type="spellStart"/>
+      <w:r>
+        <w:t>random</w:t>
+      </w:r>
+      <w:proofErr w:type="spellEnd"/>
+      <w:r>
+        <w:t xml:space="preserve">”, </w:t>
+      </w:r>
+      <w:r>
+        <w:t>crio</w:t>
+      </w:r>
+      <w:r>
+        <w:t xml:space="preserve"> uma estrutura de repetição dizendo para adicionar um número randômico de 1 a 60 (de acordo com a </w:t>
+      </w:r>
+      <w:proofErr w:type="spellStart"/>
+      <w:r>
+        <w:t>Mega-Sena</w:t>
+      </w:r>
+      <w:proofErr w:type="spellEnd"/>
+      <w:r>
+        <w:t xml:space="preserve">) enquanto o conjunto for menor que 6, </w:t>
+      </w:r>
+      <w:r>
+        <w:t xml:space="preserve">então por optar pela estrutura de dados “Set” os números não se repetem, </w:t>
+      </w:r>
+      <w:r>
+        <w:t xml:space="preserve">por fim retorno o método construtor privado com o id = </w:t>
+      </w:r>
+      <w:proofErr w:type="spellStart"/>
+      <w:r>
+        <w:t>null</w:t>
+      </w:r>
+      <w:proofErr w:type="spellEnd"/>
+      <w:r>
+        <w:t xml:space="preserve">, o usuário passado por parâmetro, o conjunto de números randômicos, e a data </w:t>
+      </w:r>
+      <w:r>
+        <w:t>da instância do Ticket;</w:t>
+      </w:r>
+    </w:p>
+    <w:p>
+      <w:pPr>
+        <w:ind w:left="705"/>
+      </w:pPr>
+      <w:r>
+        <w:t>optei por essa estratégia pois a responsabilidade da criação de um Ticket fica na própria classe;</w:t>
+      </w:r>
+    </w:p>
+    <w:p>
+      <w:pPr>
+        <w:ind w:left="705"/>
+      </w:pPr>
+      <w:proofErr w:type="spellStart"/>
+      <w:r>
+        <w:t>Static</w:t>
+      </w:r>
+      <w:proofErr w:type="spellEnd"/>
+      <w:r>
+        <w:t xml:space="preserve"> </w:t>
+      </w:r>
+      <w:proofErr w:type="spellStart"/>
+      <w:r>
+        <w:t>Factory</w:t>
+      </w:r>
+      <w:proofErr w:type="spellEnd"/>
+      <w:r>
+        <w:t xml:space="preserve"> </w:t>
+      </w:r>
+      <w:proofErr w:type="spellStart"/>
+      <w:r>
+        <w:t>Method</w:t>
+      </w:r>
+      <w:proofErr w:type="spellEnd"/>
+      <w:r>
+        <w:t xml:space="preserve"> </w:t>
+      </w:r>
+      <w:r>
+        <w:t xml:space="preserve">(SFM) </w:t>
+      </w:r>
+      <w:r>
+        <w:t>X Construtor</w:t>
+      </w:r>
+      <w:r>
+        <w:t>:</w:t>
+      </w:r>
+    </w:p>
+    <w:p>
+      <w:pPr>
+        <w:pStyle w:val="PargrafodaLista"/>
+      </w:pPr>
+      <w:r>
+        <w:t>- Com SFM consigo ter um método com um nome mais significativo;</w:t>
+      </w:r>
+    </w:p>
+    <w:p>
+      <w:pPr>
+        <w:pStyle w:val="PargrafodaLista"/>
+      </w:pPr>
+      <w:r>
+        <w:t>- Com SFM consigo ter flexibilidade no retorno;</w:t>
+      </w:r>
+    </w:p>
+    <w:p>
+      <w:pPr>
+        <w:pStyle w:val="PargrafodaLista"/>
+      </w:pPr>
+      <w:r>
+        <w:t xml:space="preserve"> </w:t>
+      </w:r>
+    </w:p>
+    <w:p>
+      <w:pPr>
+        <w:pStyle w:val="PargrafodaLista"/>
+      </w:pPr>
+      <w:r>
+        <w:t xml:space="preserve">A classe também possui os métodos </w:t>
+      </w:r>
+      <w:proofErr w:type="spellStart"/>
+      <w:r>
+        <w:t>boilerplate</w:t>
+      </w:r>
+      <w:proofErr w:type="spellEnd"/>
+      <w:r>
+        <w:t xml:space="preserve"> (métodos padrões ex. </w:t>
+      </w:r>
+      <w:proofErr w:type="spellStart"/>
+      <w:r>
+        <w:t>getters</w:t>
+      </w:r>
+      <w:proofErr w:type="spellEnd"/>
+      <w:r>
+        <w:t xml:space="preserve">, </w:t>
+      </w:r>
+      <w:proofErr w:type="spellStart"/>
+      <w:r>
+        <w:t>setters</w:t>
+      </w:r>
+      <w:proofErr w:type="spellEnd"/>
+      <w:r>
+        <w:t xml:space="preserve"> </w:t>
+      </w:r>
+      <w:proofErr w:type="spellStart"/>
+      <w:r>
+        <w:t>toString</w:t>
+      </w:r>
+      <w:proofErr w:type="spellEnd"/>
+      <w:r>
+        <w:t xml:space="preserve">, </w:t>
+      </w:r>
+      <w:proofErr w:type="spellStart"/>
+      <w:r>
+        <w:t>equals</w:t>
+      </w:r>
+      <w:proofErr w:type="spellEnd"/>
+      <w:r>
+        <w:t xml:space="preserve"> e </w:t>
+      </w:r>
+      <w:proofErr w:type="spellStart"/>
+      <w:r>
+        <w:t>hashcode</w:t>
+      </w:r>
+      <w:proofErr w:type="spellEnd"/>
+      <w:r>
+        <w:t>)</w:t>
+      </w:r>
+    </w:p>
+    <w:p>
+      <w:pPr>
+        <w:pStyle w:val="PargrafodaLista"/>
+      </w:pPr>
+    </w:p>
+    <w:p>
+      <w:pPr>
+        <w:pStyle w:val="PargrafodaLista"/>
+      </w:pPr>
+    </w:p>
+    <w:p>
+      <w:pPr>
+        <w:pStyle w:val="PargrafodaLista"/>
+      </w:pPr>
+    </w:p>
+    <w:p>
+      <w:pPr>
+        <w:pStyle w:val="PargrafodaLista"/>
+      </w:pPr>
+    </w:p>
+    <w:p>
+      <w:pPr>
+        <w:pStyle w:val="PargrafodaLista"/>
+      </w:pPr>
+    </w:p>
+    <w:p>
+      <w:pPr>
+        <w:pStyle w:val="PargrafodaLista"/>
+      </w:pPr>
+    </w:p>
+    <w:p>
+      <w:pPr>
+        <w:pStyle w:val="PargrafodaLista"/>
+      </w:pPr>
+    </w:p>
+    <w:p>
+      <w:pPr>
+        <w:pStyle w:val="PargrafodaLista"/>
+      </w:pPr>
+    </w:p>
+    <w:p>
+      <w:pPr>
+        <w:pStyle w:val="PargrafodaLista"/>
+      </w:pPr>
+    </w:p>
+    <w:p>
+      <w:pPr>
+        <w:pStyle w:val="PargrafodaLista"/>
+      </w:pPr>
+    </w:p>
+    <w:p>
+      <w:pPr>
+        <w:pStyle w:val="PargrafodaLista"/>
+      </w:pPr>
+    </w:p>
+    <w:p>
+      <w:pPr>
+        <w:pStyle w:val="PargrafodaLista"/>
+        <w:rPr>
+          <w:b/>
+          <w:bCs/>
+          <w:sz w:val="24"/>
+          <w:szCs w:val="24"/>
+        </w:rPr>
+      </w:pPr>
+      <w:r>
+        <w:rPr>
+          <w:b/>
+          <w:bCs/>
+          <w:sz w:val="24"/>
+          <w:szCs w:val="24"/>
+        </w:rPr>
+        <w:lastRenderedPageBreak/>
+        <w:t xml:space="preserve">Pacote </w:t>
+      </w:r>
+      <w:proofErr w:type="spellStart"/>
+      <w:r>
+        <w:rPr>
+          <w:b/>
+          <w:bCs/>
+          <w:sz w:val="24"/>
+          <w:szCs w:val="24"/>
+        </w:rPr>
+        <w:t>DTOs</w:t>
+      </w:r>
+      <w:proofErr w:type="spellEnd"/>
+      <w:r>
+        <w:rPr>
+          <w:b/>
+          <w:bCs/>
+          <w:sz w:val="24"/>
+          <w:szCs w:val="24"/>
+        </w:rPr>
+        <w:t>:</w:t>
+      </w:r>
+    </w:p>
+    <w:p>
+      <w:pPr>
+        <w:pStyle w:val="PargrafodaLista"/>
+        <w:rPr>
+          <w:b/>
+          <w:bCs/>
+          <w:sz w:val="24"/>
+          <w:szCs w:val="24"/>
+        </w:rPr>
+      </w:pPr>
+    </w:p>
+    <w:p>
+      <w:pPr>
+        <w:pStyle w:val="PargrafodaLista"/>
+      </w:pPr>
+      <w:r>
+        <w:t xml:space="preserve">Com a utilização de </w:t>
+      </w:r>
+      <w:proofErr w:type="spellStart"/>
+      <w:r>
+        <w:t>DTOs</w:t>
+      </w:r>
+      <w:proofErr w:type="spellEnd"/>
+      <w:r>
+        <w:t xml:space="preserve"> consigo mapear as informações obtidas do banco de dados e apresentar no meu </w:t>
+      </w:r>
+      <w:proofErr w:type="spellStart"/>
+      <w:r>
+        <w:t>controller</w:t>
+      </w:r>
+      <w:proofErr w:type="spellEnd"/>
+      <w:r>
+        <w:t>, ter controle do que receber e do que enviar, consigo ter controle sobre o que apresentar para não exibir dados sensíveis;</w:t>
+      </w:r>
+    </w:p>
+    <w:p>
+      <w:pPr>
+        <w:pStyle w:val="PargrafodaLista"/>
+      </w:pPr>
+    </w:p>
+    <w:p>
+      <w:pPr>
+        <w:pStyle w:val="PargrafodaLista"/>
+      </w:pPr>
+      <w:r>
+        <w:t xml:space="preserve">Segue abaixo as classes </w:t>
+      </w:r>
+      <w:proofErr w:type="spellStart"/>
+      <w:r>
+        <w:t>DTOs</w:t>
+      </w:r>
+      <w:proofErr w:type="spellEnd"/>
+      <w:r>
+        <w:t>:</w:t>
+      </w:r>
+    </w:p>
+    <w:p>
+      <w:pPr>
+        <w:pStyle w:val="PargrafodaLista"/>
+      </w:pPr>
+    </w:p>
+    <w:p>
+      <w:pPr>
+        <w:pStyle w:val="PargrafodaLista"/>
+        <w:rPr>
+          <w:sz w:val="24"/>
+          <w:szCs w:val="24"/>
+        </w:rPr>
+      </w:pPr>
+      <w:r>
+        <w:rPr>
+          <w:sz w:val="24"/>
+          <w:szCs w:val="24"/>
+        </w:rPr>
+        <w:t xml:space="preserve">- </w:t>
+      </w:r>
+      <w:proofErr w:type="spellStart"/>
+      <w:r>
+        <w:rPr>
+          <w:sz w:val="24"/>
+          <w:szCs w:val="24"/>
+        </w:rPr>
+        <w:t>Request</w:t>
+      </w:r>
+      <w:proofErr w:type="spellEnd"/>
+      <w:r>
+        <w:rPr>
+          <w:sz w:val="24"/>
+          <w:szCs w:val="24"/>
+        </w:rPr>
+        <w:t>:</w:t>
+      </w:r>
+    </w:p>
+    <w:p>
+      <w:pPr>
+        <w:pStyle w:val="PargrafodaLista"/>
+        <w:rPr>
+          <w:sz w:val="24"/>
+          <w:szCs w:val="24"/>
+        </w:rPr>
+      </w:pPr>
+    </w:p>
+    <w:p>
+      <w:pPr>
+        <w:pStyle w:val="PargrafodaLista"/>
+      </w:pPr>
+      <w:r>
+        <w:rPr>
+          <w:noProof/>
+        </w:rPr>
+        <w:drawing>
+          <wp:inline distT="0" distB="0" distL="0" distR="0" wp14:anchorId="0FDC5B08" wp14:editId="139CF7B5">
+            <wp:extent cx="3486637" cy="3115110"/>
+            <wp:effectExtent l="0" t="0" r="0" b="9525"/>
+            <wp:docPr id="4" name="Imagem 4"/>
+            <wp:cNvGraphicFramePr>
+              <a:graphicFrameLocks xmlns:a="http://schemas.openxmlformats.org/drawingml/2006/main" noChangeAspect="1"/>
+            </wp:cNvGraphicFramePr>
+            <a:graphic xmlns:a="http://schemas.openxmlformats.org/drawingml/2006/main">
+              <a:graphicData uri="http://schemas.openxmlformats.org/drawingml/2006/picture">
+                <pic:pic xmlns:pic="http://schemas.openxmlformats.org/drawingml/2006/picture">
+                  <pic:nvPicPr>
+                    <pic:cNvPr id="1" name=""/>
+                    <pic:cNvPicPr/>
+                  </pic:nvPicPr>
+                  <pic:blipFill>
+                    <a:blip r:embed="rId13"/>
+                    <a:stretch>
+                      <a:fillRect/>
+                    </a:stretch>
+                  </pic:blipFill>
+                  <pic:spPr>
+                    <a:xfrm>
+                      <a:off x="0" y="0"/>
+                      <a:ext cx="3486637" cy="3115110"/>
+                    </a:xfrm>
+                    <a:prstGeom prst="rect">
+                      <a:avLst/>
+                    </a:prstGeom>
+                  </pic:spPr>
+                </pic:pic>
+              </a:graphicData>
+            </a:graphic>
+          </wp:inline>
+        </w:drawing>
+      </w:r>
+    </w:p>
+    <w:p>
+      <w:pPr>
+        <w:pStyle w:val="PargrafodaLista"/>
+        <w:rPr>
+          <w:b/>
+          <w:bCs/>
+          <w:sz w:val="24"/>
+          <w:szCs w:val="24"/>
+        </w:rPr>
+      </w:pPr>
+    </w:p>
+    <w:p>
+      <w:pPr>
+        <w:pStyle w:val="PargrafodaLista"/>
+      </w:pPr>
+      <w:proofErr w:type="spellStart"/>
+      <w:r>
+        <w:t>UserRq</w:t>
+      </w:r>
+      <w:proofErr w:type="spellEnd"/>
+      <w:r>
+        <w:t xml:space="preserve"> – uma classe simples que representa um modelo de requisição da API o nome da classe é composto pelo nome da entidade correspondente e o tipo de DTO ex.:</w:t>
+      </w:r>
+    </w:p>
+    <w:p>
+      <w:pPr>
+        <w:pStyle w:val="PargrafodaLista"/>
+      </w:pPr>
+    </w:p>
+    <w:p>
+      <w:pPr>
+        <w:pStyle w:val="PargrafodaLista"/>
+      </w:pPr>
+      <w:proofErr w:type="spellStart"/>
+      <w:r>
+        <w:t>Request</w:t>
+      </w:r>
+      <w:proofErr w:type="spellEnd"/>
+      <w:r>
+        <w:t xml:space="preserve"> = </w:t>
+      </w:r>
+      <w:proofErr w:type="spellStart"/>
+      <w:r>
+        <w:t>Rq</w:t>
+      </w:r>
+      <w:proofErr w:type="spellEnd"/>
+      <w:r>
+        <w:t>;</w:t>
+      </w:r>
+    </w:p>
+    <w:p>
+      <w:pPr>
+        <w:pStyle w:val="PargrafodaLista"/>
+      </w:pPr>
+      <w:r>
+        <w:t xml:space="preserve">Response = </w:t>
+      </w:r>
+      <w:proofErr w:type="spellStart"/>
+      <w:r>
+        <w:t>Rs</w:t>
+      </w:r>
+      <w:proofErr w:type="spellEnd"/>
+      <w:r>
+        <w:t>;</w:t>
+      </w:r>
+    </w:p>
+    <w:p>
+      <w:pPr>
+        <w:pStyle w:val="PargrafodaLista"/>
+      </w:pPr>
+    </w:p>
+    <w:p>
+      <w:pPr>
+        <w:pStyle w:val="PargrafodaLista"/>
+      </w:pPr>
+      <w:r>
+        <w:t>Contém apenas um atributo:</w:t>
+      </w:r>
+    </w:p>
+    <w:p>
+      <w:pPr>
+        <w:pStyle w:val="PargrafodaLista"/>
+      </w:pPr>
+    </w:p>
+    <w:p>
+      <w:pPr>
+        <w:pStyle w:val="PargrafodaLista"/>
+      </w:pPr>
+      <w:proofErr w:type="spellStart"/>
+      <w:r>
+        <w:t>email</w:t>
+      </w:r>
+      <w:proofErr w:type="spellEnd"/>
+      <w:r>
+        <w:t xml:space="preserve"> – um atributo do tipo </w:t>
+      </w:r>
+      <w:proofErr w:type="spellStart"/>
+      <w:r>
+        <w:t>String</w:t>
+      </w:r>
+      <w:proofErr w:type="spellEnd"/>
+      <w:r>
+        <w:t xml:space="preserve"> contém três anotações:</w:t>
+      </w:r>
+    </w:p>
+    <w:p>
+      <w:pPr>
+        <w:pStyle w:val="PargrafodaLista"/>
+      </w:pPr>
+      <w:r>
+        <w:t xml:space="preserve">@NotNull – uma anotação do Spring </w:t>
+      </w:r>
+      <w:proofErr w:type="spellStart"/>
+      <w:r>
+        <w:t>Validation</w:t>
+      </w:r>
+      <w:proofErr w:type="spellEnd"/>
+      <w:r>
+        <w:t>, valida que este campo nunca receba valores nulos;</w:t>
+      </w:r>
+    </w:p>
+    <w:p>
+      <w:pPr>
+        <w:pStyle w:val="PargrafodaLista"/>
+      </w:pPr>
+      <w:r>
+        <w:t xml:space="preserve">@NotBlank – também uma anotação do Spring </w:t>
+      </w:r>
+      <w:proofErr w:type="spellStart"/>
+      <w:r>
+        <w:t>Validation</w:t>
+      </w:r>
+      <w:proofErr w:type="spellEnd"/>
+      <w:r>
+        <w:t>, valida que este campo nunca receba valores em branco sem nenhum caractere;</w:t>
+      </w:r>
+    </w:p>
+    <w:p>
+      <w:pPr>
+        <w:pStyle w:val="PargrafodaLista"/>
+      </w:pPr>
+      <w:r>
+        <w:t>@Email – uma anotação personalizada que valida o e-mail, recebe um parâmetro “</w:t>
+      </w:r>
+      <w:proofErr w:type="spellStart"/>
+      <w:r>
+        <w:t>message</w:t>
+      </w:r>
+      <w:proofErr w:type="spellEnd"/>
+      <w:r>
+        <w:t>” enviando uma mensagem caso o e-mail não seja valido;</w:t>
+      </w:r>
+    </w:p>
+    <w:p>
+      <w:pPr>
+        <w:pStyle w:val="PargrafodaLista"/>
+      </w:pPr>
+    </w:p>
+    <w:p>
+      <w:pPr>
+        <w:pStyle w:val="PargrafodaLista"/>
+      </w:pPr>
+      <w:r>
+        <w:t xml:space="preserve">A classe também possui os métodos </w:t>
+      </w:r>
+      <w:proofErr w:type="spellStart"/>
+      <w:r>
+        <w:t>boilerplate</w:t>
+      </w:r>
+      <w:proofErr w:type="spellEnd"/>
+      <w:r>
+        <w:t xml:space="preserve"> (métodos padrões ex. </w:t>
+      </w:r>
+      <w:proofErr w:type="spellStart"/>
+      <w:r>
+        <w:t>getters</w:t>
+      </w:r>
+      <w:proofErr w:type="spellEnd"/>
+      <w:r>
+        <w:t xml:space="preserve">, </w:t>
+      </w:r>
+      <w:proofErr w:type="spellStart"/>
+      <w:r>
+        <w:t>setters</w:t>
+      </w:r>
+      <w:proofErr w:type="spellEnd"/>
+      <w:r>
+        <w:t>);</w:t>
+      </w:r>
+    </w:p>
+    <w:p>
+      <w:pPr>
+        <w:pStyle w:val="PargrafodaLista"/>
+        <w:rPr>
+          <w:b/>
+          <w:bCs/>
+          <w:sz w:val="24"/>
+          <w:szCs w:val="24"/>
+        </w:rPr>
+      </w:pPr>
+    </w:p>
+    <w:p>
+      <w:pPr>
+        <w:pStyle w:val="PargrafodaLista"/>
+        <w:rPr>
+          <w:b/>
+          <w:bCs/>
+          <w:sz w:val="24"/>
+          <w:szCs w:val="24"/>
+        </w:rPr>
+      </w:pPr>
+    </w:p>
+    <w:p>
+      <w:pPr>
+        <w:pStyle w:val="PargrafodaLista"/>
+        <w:rPr>
+          <w:sz w:val="24"/>
+          <w:szCs w:val="24"/>
+        </w:rPr>
+      </w:pPr>
+      <w:r>
+        <w:rPr>
+          <w:sz w:val="24"/>
+          <w:szCs w:val="24"/>
+        </w:rPr>
+        <w:lastRenderedPageBreak/>
+        <w:t>- Response:</w:t>
+      </w:r>
+    </w:p>
+    <w:p>
+      <w:pPr>
+        <w:pStyle w:val="PargrafodaLista"/>
+        <w:rPr>
+          <w:sz w:val="24"/>
+          <w:szCs w:val="24"/>
+        </w:rPr>
+      </w:pPr>
+    </w:p>
+    <w:p>
+      <w:pPr>
+        <w:pStyle w:val="PargrafodaLista"/>
+        <w:rPr>
+          <w:sz w:val="24"/>
+          <w:szCs w:val="24"/>
+        </w:rPr>
+      </w:pPr>
+      <w:r>
+        <w:rPr>
+          <w:noProof/>
+          <w:sz w:val="24"/>
+          <w:szCs w:val="24"/>
+        </w:rPr>
+        <w:drawing>
+          <wp:inline distT="0" distB="0" distL="0" distR="0" wp14:anchorId="57FE9A7C" wp14:editId="5D796C33">
+            <wp:extent cx="4429743" cy="4486901"/>
+            <wp:effectExtent l="0" t="0" r="9525" b="9525"/>
+            <wp:docPr id="10" name="Imagem 10"/>
+            <wp:cNvGraphicFramePr>
+              <a:graphicFrameLocks xmlns:a="http://schemas.openxmlformats.org/drawingml/2006/main" noChangeAspect="1"/>
+            </wp:cNvGraphicFramePr>
+            <a:graphic xmlns:a="http://schemas.openxmlformats.org/drawingml/2006/main">
+              <a:graphicData uri="http://schemas.openxmlformats.org/drawingml/2006/picture">
+                <pic:pic xmlns:pic="http://schemas.openxmlformats.org/drawingml/2006/picture">
+                  <pic:nvPicPr>
+                    <pic:cNvPr id="1" name=""/>
+                    <pic:cNvPicPr/>
+                  </pic:nvPicPr>
+                  <pic:blipFill>
+                    <a:blip r:embed="rId14"/>
+                    <a:stretch>
+                      <a:fillRect/>
+                    </a:stretch>
+                  </pic:blipFill>
+                  <pic:spPr>
+                    <a:xfrm>
+                      <a:off x="0" y="0"/>
+                      <a:ext cx="4429743" cy="4486901"/>
+                    </a:xfrm>
+                    <a:prstGeom prst="rect">
+                      <a:avLst/>
+                    </a:prstGeom>
+                  </pic:spPr>
+                </pic:pic>
+              </a:graphicData>
+            </a:graphic>
+          </wp:inline>
+        </w:drawing>
+      </w:r>
+    </w:p>
+    <w:p>
+      <w:pPr>
+        <w:pStyle w:val="PargrafodaLista"/>
+        <w:rPr>
+          <w:b/>
+          <w:bCs/>
+          <w:sz w:val="24"/>
+          <w:szCs w:val="24"/>
+        </w:rPr>
+      </w:pPr>
+    </w:p>
+    <w:p>
+      <w:pPr>
+        <w:pStyle w:val="PargrafodaLista"/>
+      </w:pPr>
+      <w:proofErr w:type="spellStart"/>
+      <w:r>
+        <w:t>UserRs</w:t>
+      </w:r>
+      <w:proofErr w:type="spellEnd"/>
+      <w:r>
+        <w:t xml:space="preserve"> – uma classe simples que representa um modelo de resposta da API;</w:t>
+      </w:r>
+    </w:p>
+    <w:p>
+      <w:pPr>
+        <w:pStyle w:val="PargrafodaLista"/>
+      </w:pPr>
+    </w:p>
+    <w:p>
+      <w:pPr>
+        <w:pStyle w:val="PargrafodaLista"/>
+      </w:pPr>
+      <w:r>
+        <w:t>Contém dois atributos:</w:t>
+      </w:r>
+    </w:p>
+    <w:p>
+      <w:pPr>
+        <w:pStyle w:val="PargrafodaLista"/>
+      </w:pPr>
+    </w:p>
+    <w:p>
+      <w:pPr>
+        <w:pStyle w:val="PargrafodaLista"/>
+      </w:pPr>
+      <w:proofErr w:type="spellStart"/>
+      <w:r>
+        <w:t>email</w:t>
+      </w:r>
+      <w:proofErr w:type="spellEnd"/>
+      <w:r>
+        <w:t xml:space="preserve"> – um atributo do tipo </w:t>
+      </w:r>
+      <w:proofErr w:type="spellStart"/>
+      <w:r>
+        <w:t>String</w:t>
+      </w:r>
+      <w:proofErr w:type="spellEnd"/>
+      <w:r>
+        <w:t>;</w:t>
+      </w:r>
+    </w:p>
+    <w:p>
+      <w:pPr>
+        <w:pStyle w:val="PargrafodaLista"/>
+      </w:pPr>
+      <w:proofErr w:type="spellStart"/>
+      <w:r>
+        <w:t>ticketsRs</w:t>
+      </w:r>
+      <w:proofErr w:type="spellEnd"/>
+      <w:r>
+        <w:t xml:space="preserve"> – um atributo do tipo lista de </w:t>
+      </w:r>
+      <w:proofErr w:type="spellStart"/>
+      <w:r>
+        <w:t>TicketRs</w:t>
+      </w:r>
+      <w:proofErr w:type="spellEnd"/>
+      <w:r>
+        <w:t xml:space="preserve"> (que será mostrado logo a seguir), já iniciado com </w:t>
+      </w:r>
+      <w:proofErr w:type="spellStart"/>
+      <w:r>
+        <w:t>ArrayList</w:t>
+      </w:r>
+      <w:proofErr w:type="spellEnd"/>
+      <w:r>
+        <w:t xml:space="preserve"> vazio para não ter problema com </w:t>
+      </w:r>
+      <w:proofErr w:type="spellStart"/>
+      <w:r>
+        <w:t>NullPointerException</w:t>
+      </w:r>
+      <w:proofErr w:type="spellEnd"/>
+      <w:r>
+        <w:t>;</w:t>
+      </w:r>
+    </w:p>
+    <w:p>
+      <w:pPr>
+        <w:pStyle w:val="PargrafodaLista"/>
+      </w:pPr>
+    </w:p>
+    <w:p>
+      <w:pPr>
+        <w:pStyle w:val="PargrafodaLista"/>
+      </w:pPr>
+      <w:r>
+        <w:t xml:space="preserve">A classe também possui os métodos </w:t>
+      </w:r>
+      <w:proofErr w:type="spellStart"/>
+      <w:r>
+        <w:t>boilerplate</w:t>
+      </w:r>
+      <w:proofErr w:type="spellEnd"/>
+      <w:r>
+        <w:t xml:space="preserve"> (métodos padrões ex. </w:t>
+      </w:r>
+      <w:proofErr w:type="spellStart"/>
+      <w:r>
+        <w:t>getters</w:t>
+      </w:r>
+      <w:proofErr w:type="spellEnd"/>
+      <w:r>
+        <w:t xml:space="preserve">, </w:t>
+      </w:r>
+      <w:proofErr w:type="spellStart"/>
+      <w:r>
+        <w:t>setters</w:t>
+      </w:r>
+      <w:proofErr w:type="spellEnd"/>
+      <w:r>
+        <w:t>);</w:t>
+      </w:r>
+    </w:p>
+    <w:p>
+      <w:pPr>
+        <w:pStyle w:val="PargrafodaLista"/>
+      </w:pPr>
+    </w:p>
+    <w:p>
+      <w:pPr>
+        <w:pStyle w:val="PargrafodaLista"/>
+        <w:rPr>
+          <w:b/>
+          <w:bCs/>
+          <w:sz w:val="24"/>
+          <w:szCs w:val="24"/>
+        </w:rPr>
+      </w:pPr>
+      <w:r>
+        <w:rPr>
+          <w:b/>
+          <w:bCs/>
+          <w:noProof/>
+          <w:sz w:val="24"/>
+          <w:szCs w:val="24"/>
+        </w:rPr>
+        <w:lastRenderedPageBreak/>
+        <w:drawing>
+          <wp:inline distT="0" distB="0" distL="0" distR="0" wp14:anchorId="3F26F32C" wp14:editId="6BF26140">
+            <wp:extent cx="5400040" cy="5640070"/>
+            <wp:effectExtent l="0" t="0" r="0" b="0"/>
+            <wp:docPr id="11" name="Imagem 11"/>
+            <wp:cNvGraphicFramePr>
+              <a:graphicFrameLocks xmlns:a="http://schemas.openxmlformats.org/drawingml/2006/main" noChangeAspect="1"/>
+            </wp:cNvGraphicFramePr>
+            <a:graphic xmlns:a="http://schemas.openxmlformats.org/drawingml/2006/main">
+              <a:graphicData uri="http://schemas.openxmlformats.org/drawingml/2006/picture">
+                <pic:pic xmlns:pic="http://schemas.openxmlformats.org/drawingml/2006/picture">
+                  <pic:nvPicPr>
+                    <pic:cNvPr id="1" name=""/>
+                    <pic:cNvPicPr/>
+                  </pic:nvPicPr>
+                  <pic:blipFill>
+                    <a:blip r:embed="rId15"/>
+                    <a:stretch>
+                      <a:fillRect/>
+                    </a:stretch>
+                  </pic:blipFill>
+                  <pic:spPr>
+                    <a:xfrm>
+                      <a:off x="0" y="0"/>
+                      <a:ext cx="5400040" cy="5640070"/>
+                    </a:xfrm>
+                    <a:prstGeom prst="rect">
+                      <a:avLst/>
+                    </a:prstGeom>
+                  </pic:spPr>
+                </pic:pic>
+              </a:graphicData>
+            </a:graphic>
+          </wp:inline>
+        </w:drawing>
+      </w:r>
+    </w:p>
+    <w:p>
+      <w:pPr>
+        <w:pStyle w:val="PargrafodaLista"/>
+        <w:rPr>
+          <w:b/>
+          <w:bCs/>
+          <w:sz w:val="24"/>
+          <w:szCs w:val="24"/>
+        </w:rPr>
+      </w:pPr>
+    </w:p>
+    <w:p>
+      <w:pPr>
+        <w:pStyle w:val="PargrafodaLista"/>
+      </w:pPr>
+      <w:proofErr w:type="spellStart"/>
+      <w:r>
+        <w:t>TicketRs</w:t>
+      </w:r>
+      <w:proofErr w:type="spellEnd"/>
+      <w:r>
+        <w:t xml:space="preserve"> – uma classe simples que representa um modelo de resposta da API;</w:t>
+      </w:r>
+    </w:p>
+    <w:p>
+      <w:pPr>
+        <w:pStyle w:val="PargrafodaLista"/>
+        <w:rPr>
+          <w:b/>
+          <w:bCs/>
+          <w:sz w:val="24"/>
+          <w:szCs w:val="24"/>
+        </w:rPr>
+      </w:pPr>
+    </w:p>
+    <w:p>
+      <w:pPr>
+        <w:pStyle w:val="PargrafodaLista"/>
+      </w:pPr>
+      <w:r>
+        <w:t>Contém três atributos</w:t>
+      </w:r>
+      <w:r>
+        <w:t>:</w:t>
+      </w:r>
+    </w:p>
+    <w:p>
+      <w:pPr>
+        <w:pStyle w:val="PargrafodaLista"/>
+      </w:pPr>
+    </w:p>
+    <w:p>
+      <w:pPr>
+        <w:pStyle w:val="PargrafodaLista"/>
+      </w:pPr>
+      <w:r>
+        <w:t xml:space="preserve">id – um atributo do tipo </w:t>
+      </w:r>
+      <w:proofErr w:type="spellStart"/>
+      <w:r>
+        <w:t>Long</w:t>
+      </w:r>
+      <w:proofErr w:type="spellEnd"/>
+      <w:r>
+        <w:t>;</w:t>
+      </w:r>
+    </w:p>
+    <w:p>
+      <w:pPr>
+        <w:pStyle w:val="PargrafodaLista"/>
+      </w:pPr>
+      <w:proofErr w:type="spellStart"/>
+      <w:r>
+        <w:t>numbers</w:t>
+      </w:r>
+      <w:proofErr w:type="spellEnd"/>
+      <w:r>
+        <w:t xml:space="preserve"> – um atributo do tipo conjunto (Set) de inteiros, já iniciado com </w:t>
+      </w:r>
+      <w:proofErr w:type="spellStart"/>
+      <w:r>
+        <w:t>HashSet</w:t>
+      </w:r>
+      <w:proofErr w:type="spellEnd"/>
+      <w:r>
+        <w:t xml:space="preserve"> vazio para não ter problema com </w:t>
+      </w:r>
+      <w:proofErr w:type="spellStart"/>
+      <w:r>
+        <w:t>NullPointerException</w:t>
+      </w:r>
+      <w:proofErr w:type="spellEnd"/>
+      <w:r>
+        <w:t>;</w:t>
+      </w:r>
+    </w:p>
+    <w:p>
+      <w:pPr>
+        <w:pStyle w:val="PargrafodaLista"/>
+      </w:pPr>
+      <w:proofErr w:type="spellStart"/>
+      <w:r>
+        <w:t>creationDate</w:t>
+      </w:r>
+      <w:proofErr w:type="spellEnd"/>
+      <w:r>
+        <w:t xml:space="preserve"> – um atributo do tipo </w:t>
+      </w:r>
+      <w:proofErr w:type="spellStart"/>
+      <w:r>
+        <w:t>OffsetDateTime</w:t>
+      </w:r>
+      <w:proofErr w:type="spellEnd"/>
+      <w:r>
+        <w:t>;</w:t>
+      </w:r>
+    </w:p>
+    <w:p>
+      <w:pPr>
+        <w:pStyle w:val="PargrafodaLista"/>
+      </w:pPr>
+    </w:p>
+    <w:p>
+      <w:pPr>
+        <w:pStyle w:val="PargrafodaLista"/>
+      </w:pPr>
+      <w:r>
+        <w:t xml:space="preserve">A classe também possui os métodos </w:t>
+      </w:r>
+      <w:proofErr w:type="spellStart"/>
+      <w:r>
+        <w:t>boilerplate</w:t>
+      </w:r>
+      <w:proofErr w:type="spellEnd"/>
+      <w:r>
+        <w:t xml:space="preserve"> (métodos padrões ex. </w:t>
+      </w:r>
+      <w:proofErr w:type="spellStart"/>
+      <w:r>
+        <w:t>getters</w:t>
+      </w:r>
+      <w:proofErr w:type="spellEnd"/>
+      <w:r>
+        <w:t xml:space="preserve">, </w:t>
+      </w:r>
+      <w:proofErr w:type="spellStart"/>
+      <w:r>
+        <w:t>setters</w:t>
+      </w:r>
+      <w:proofErr w:type="spellEnd"/>
+      <w:r>
+        <w:t>);</w:t>
+      </w:r>
+    </w:p>
+    <w:p>
+      <w:pPr>
+        <w:pStyle w:val="PargrafodaLista"/>
+      </w:pPr>
+    </w:p>
+    <w:p>
+      <w:pPr>
+        <w:pStyle w:val="PargrafodaLista"/>
+        <w:rPr>
+          <w:b/>
+          <w:bCs/>
+          <w:sz w:val="24"/>
+          <w:szCs w:val="24"/>
+        </w:rPr>
+      </w:pPr>
+    </w:p>
+    <w:p>
+      <w:pPr>
+        <w:pStyle w:val="PargrafodaLista"/>
+        <w:rPr>
+          <w:b/>
+          <w:bCs/>
+          <w:sz w:val="24"/>
+          <w:szCs w:val="24"/>
+        </w:rPr>
+      </w:pPr>
+    </w:p>
+    <w:p>
+      <w:pPr>
+        <w:pStyle w:val="PargrafodaLista"/>
+        <w:rPr>
+          <w:b/>
+          <w:bCs/>
+          <w:sz w:val="24"/>
+          <w:szCs w:val="24"/>
+        </w:rPr>
+      </w:pPr>
+    </w:p>
+    <w:p>
+      <w:pPr>
+        <w:pStyle w:val="PargrafodaLista"/>
+        <w:rPr>
+          <w:b/>
+          <w:bCs/>
+          <w:sz w:val="24"/>
+          <w:szCs w:val="24"/>
+        </w:rPr>
+      </w:pPr>
+    </w:p>
+    <w:p>
+      <w:pPr>
+        <w:pStyle w:val="PargrafodaLista"/>
+        <w:rPr>
+          <w:b/>
+          <w:bCs/>
+          <w:sz w:val="24"/>
+          <w:szCs w:val="24"/>
+        </w:rPr>
+      </w:pPr>
+    </w:p>
+    <w:p>
+      <w:pPr>
+        <w:pStyle w:val="PargrafodaLista"/>
+        <w:rPr>
+          <w:b/>
+          <w:bCs/>
+          <w:sz w:val="24"/>
+          <w:szCs w:val="24"/>
+        </w:rPr>
+      </w:pPr>
+      <w:r>
+        <w:rPr>
+          <w:b/>
+          <w:bCs/>
+          <w:sz w:val="24"/>
+          <w:szCs w:val="24"/>
+        </w:rPr>
+        <w:lastRenderedPageBreak/>
+        <w:t xml:space="preserve">Pacote </w:t>
+      </w:r>
+      <w:proofErr w:type="spellStart"/>
+      <w:r>
+        <w:rPr>
+          <w:b/>
+          <w:bCs/>
+          <w:sz w:val="24"/>
+          <w:szCs w:val="24"/>
+        </w:rPr>
+        <w:t>Validator</w:t>
+      </w:r>
+      <w:proofErr w:type="spellEnd"/>
+      <w:r>
+        <w:rPr>
+          <w:b/>
+          <w:bCs/>
+          <w:sz w:val="24"/>
+          <w:szCs w:val="24"/>
+        </w:rPr>
+        <w:t>:</w:t>
+      </w:r>
+    </w:p>
+    <w:p>
+      <w:pPr>
+        <w:pStyle w:val="PargrafodaLista"/>
+        <w:rPr>
+          <w:b/>
+          <w:bCs/>
+          <w:sz w:val="24"/>
+          <w:szCs w:val="24"/>
+        </w:rPr>
+      </w:pPr>
+    </w:p>
+    <w:p>
+      <w:pPr>
+        <w:pStyle w:val="PargrafodaLista"/>
+        <w:rPr>
+          <w:b/>
+          <w:bCs/>
+          <w:sz w:val="24"/>
+          <w:szCs w:val="24"/>
+        </w:rPr>
+      </w:pPr>
+      <w:r>
+        <w:rPr>
+          <w:b/>
+          <w:bCs/>
+          <w:noProof/>
+          <w:sz w:val="24"/>
+          <w:szCs w:val="24"/>
+        </w:rPr>
+        <w:drawing>
+          <wp:inline distT="0" distB="0" distL="0" distR="0" wp14:anchorId="6C5127E1" wp14:editId="78245DED">
+            <wp:extent cx="5400040" cy="2001520"/>
+            <wp:effectExtent l="0" t="0" r="0" b="0"/>
+            <wp:docPr id="3" name="Imagem 3"/>
+            <wp:cNvGraphicFramePr>
+              <a:graphicFrameLocks xmlns:a="http://schemas.openxmlformats.org/drawingml/2006/main" noChangeAspect="1"/>
+            </wp:cNvGraphicFramePr>
+            <a:graphic xmlns:a="http://schemas.openxmlformats.org/drawingml/2006/main">
+              <a:graphicData uri="http://schemas.openxmlformats.org/drawingml/2006/picture">
+                <pic:pic xmlns:pic="http://schemas.openxmlformats.org/drawingml/2006/picture">
+                  <pic:nvPicPr>
+                    <pic:cNvPr id="1" name=""/>
+                    <pic:cNvPicPr/>
+                  </pic:nvPicPr>
+                  <pic:blipFill>
+                    <a:blip r:embed="rId16"/>
+                    <a:stretch>
+                      <a:fillRect/>
+                    </a:stretch>
+                  </pic:blipFill>
+                  <pic:spPr>
+                    <a:xfrm>
+                      <a:off x="0" y="0"/>
+                      <a:ext cx="5400040" cy="2001520"/>
+                    </a:xfrm>
+                    <a:prstGeom prst="rect">
+                      <a:avLst/>
+                    </a:prstGeom>
+                  </pic:spPr>
+                </pic:pic>
+              </a:graphicData>
+            </a:graphic>
+          </wp:inline>
+        </w:drawing>
+      </w:r>
+    </w:p>
+    <w:p>
+      <w:pPr>
+        <w:pStyle w:val="PargrafodaLista"/>
+        <w:rPr>
+          <w:b/>
+          <w:bCs/>
+          <w:sz w:val="24"/>
+          <w:szCs w:val="24"/>
+        </w:rPr>
+      </w:pPr>
+    </w:p>
+    <w:p>
+      <w:pPr>
+        <w:pStyle w:val="PargrafodaLista"/>
+      </w:pPr>
+      <w:r>
+        <w:t xml:space="preserve">Anotação </w:t>
+      </w:r>
+      <w:proofErr w:type="spellStart"/>
+      <w:r>
+        <w:t>email</w:t>
+      </w:r>
+      <w:proofErr w:type="spellEnd"/>
+      <w:r>
+        <w:t>:</w:t>
+      </w:r>
+    </w:p>
+    <w:p>
+      <w:pPr>
+        <w:pStyle w:val="PargrafodaLista"/>
+      </w:pPr>
+    </w:p>
+    <w:p>
+      <w:pPr>
+        <w:pStyle w:val="PargrafodaLista"/>
+      </w:pPr>
+      <w:r>
+        <w:t xml:space="preserve">- O alvo dessa anotação são atributos; </w:t>
+      </w:r>
+    </w:p>
+    <w:p>
+      <w:pPr>
+        <w:pStyle w:val="PargrafodaLista"/>
+      </w:pPr>
+      <w:r>
+        <w:t>- É executado em tempo de execução;</w:t>
+      </w:r>
+    </w:p>
+    <w:p>
+      <w:pPr>
+        <w:pStyle w:val="PargrafodaLista"/>
+      </w:pPr>
+      <w:r>
+        <w:t xml:space="preserve">- Possui uma classe de validação chamada </w:t>
+      </w:r>
+      <w:proofErr w:type="spellStart"/>
+      <w:r>
+        <w:t>EmailValidator</w:t>
+      </w:r>
+      <w:proofErr w:type="spellEnd"/>
+      <w:r>
+        <w:t>;</w:t>
+      </w:r>
+    </w:p>
+    <w:p>
+      <w:pPr>
+        <w:ind w:firstLine="708"/>
+        <w:rPr>
+          <w:b/>
+          <w:bCs/>
+          <w:sz w:val="24"/>
+          <w:szCs w:val="24"/>
+        </w:rPr>
+      </w:pPr>
+      <w:r>
+        <w:rPr>
+          <w:noProof/>
+        </w:rPr>
+        <w:drawing>
+          <wp:inline distT="0" distB="0" distL="0" distR="0" wp14:anchorId="388BCD0E" wp14:editId="03F7C8F3">
+            <wp:extent cx="5400040" cy="1858010"/>
+            <wp:effectExtent l="0" t="0" r="0" b="8890"/>
+            <wp:docPr id="5" name="Imagem 5"/>
+            <wp:cNvGraphicFramePr>
+              <a:graphicFrameLocks xmlns:a="http://schemas.openxmlformats.org/drawingml/2006/main" noChangeAspect="1"/>
+            </wp:cNvGraphicFramePr>
+            <a:graphic xmlns:a="http://schemas.openxmlformats.org/drawingml/2006/main">
+              <a:graphicData uri="http://schemas.openxmlformats.org/drawingml/2006/picture">
+                <pic:pic xmlns:pic="http://schemas.openxmlformats.org/drawingml/2006/picture">
+                  <pic:nvPicPr>
+                    <pic:cNvPr id="1" name=""/>
+                    <pic:cNvPicPr/>
+                  </pic:nvPicPr>
+                  <pic:blipFill>
+                    <a:blip r:embed="rId17"/>
+                    <a:stretch>
+                      <a:fillRect/>
+                    </a:stretch>
+                  </pic:blipFill>
+                  <pic:spPr>
+                    <a:xfrm>
+                      <a:off x="0" y="0"/>
+                      <a:ext cx="5400040" cy="1858010"/>
+                    </a:xfrm>
+                    <a:prstGeom prst="rect">
+                      <a:avLst/>
+                    </a:prstGeom>
+                  </pic:spPr>
+                </pic:pic>
+              </a:graphicData>
+            </a:graphic>
+          </wp:inline>
+        </w:drawing>
+      </w:r>
+    </w:p>
+    <w:p>
+      <w:pPr>
+        <w:ind w:left="708"/>
+      </w:pPr>
+      <w:proofErr w:type="spellStart"/>
+      <w:r>
+        <w:t>EmailValidator</w:t>
+      </w:r>
+      <w:proofErr w:type="spellEnd"/>
+      <w:r>
+        <w:t xml:space="preserve"> </w:t>
+      </w:r>
+      <w:r>
+        <w:t>–</w:t>
+      </w:r>
+      <w:r>
+        <w:t xml:space="preserve"> </w:t>
+      </w:r>
+      <w:r>
+        <w:t xml:space="preserve">uma classe que implementa </w:t>
+      </w:r>
+      <w:proofErr w:type="spellStart"/>
+      <w:r>
+        <w:t>ConstraintValidator</w:t>
+      </w:r>
+      <w:proofErr w:type="spellEnd"/>
+      <w:r>
+        <w:t xml:space="preserve"> recebendo a anotação </w:t>
+      </w:r>
+      <w:proofErr w:type="spellStart"/>
+      <w:r>
+        <w:t>Email</w:t>
+      </w:r>
+      <w:proofErr w:type="spellEnd"/>
+      <w:r>
+        <w:t xml:space="preserve"> e um objeto;</w:t>
+      </w:r>
+    </w:p>
+    <w:p>
+      <w:pPr>
+        <w:ind w:left="708"/>
+      </w:pPr>
+      <w:r>
+        <w:t xml:space="preserve">Esta classe contém um método que vem da interface; </w:t>
+      </w:r>
+    </w:p>
+    <w:p>
+      <w:pPr>
+        <w:ind w:left="708"/>
+      </w:pPr>
+      <w:proofErr w:type="spellStart"/>
+      <w:proofErr w:type="gramStart"/>
+      <w:r>
+        <w:t>isValid</w:t>
+      </w:r>
+      <w:proofErr w:type="spellEnd"/>
+      <w:r>
+        <w:t>(</w:t>
+      </w:r>
+      <w:proofErr w:type="spellStart"/>
+      <w:proofErr w:type="gramEnd"/>
+      <w:r>
+        <w:t>Object</w:t>
+      </w:r>
+      <w:proofErr w:type="spellEnd"/>
+      <w:r>
+        <w:t xml:space="preserve"> </w:t>
+      </w:r>
+      <w:proofErr w:type="spellStart"/>
+      <w:r>
+        <w:t>value</w:t>
+      </w:r>
+      <w:proofErr w:type="spellEnd"/>
+      <w:r>
+        <w:t xml:space="preserve">, </w:t>
+      </w:r>
+      <w:proofErr w:type="spellStart"/>
+      <w:r>
+        <w:t>ConstraintValidatorContext</w:t>
+      </w:r>
+      <w:proofErr w:type="spellEnd"/>
+      <w:r>
+        <w:t xml:space="preserve"> </w:t>
+      </w:r>
+      <w:proofErr w:type="spellStart"/>
+      <w:r>
+        <w:t>context</w:t>
+      </w:r>
+      <w:proofErr w:type="spellEnd"/>
+      <w:r>
+        <w:t xml:space="preserve">) </w:t>
+      </w:r>
+      <w:r>
+        <w:t>–</w:t>
+      </w:r>
+      <w:r>
+        <w:t xml:space="preserve"> </w:t>
+      </w:r>
+      <w:r>
+        <w:t xml:space="preserve">este método faz um </w:t>
+      </w:r>
+      <w:proofErr w:type="spellStart"/>
+      <w:r>
+        <w:t>cast</w:t>
+      </w:r>
+      <w:proofErr w:type="spellEnd"/>
+      <w:r>
+        <w:t xml:space="preserve"> de </w:t>
+      </w:r>
+      <w:proofErr w:type="spellStart"/>
+      <w:r>
+        <w:t>Object</w:t>
+      </w:r>
+      <w:proofErr w:type="spellEnd"/>
+      <w:r>
+        <w:t xml:space="preserve"> para </w:t>
+      </w:r>
+      <w:proofErr w:type="spellStart"/>
+      <w:r>
+        <w:t>String</w:t>
+      </w:r>
+      <w:proofErr w:type="spellEnd"/>
+      <w:r>
+        <w:t xml:space="preserve">, crio uma expressão regular, crio também um padrão e passo o </w:t>
+      </w:r>
+      <w:proofErr w:type="spellStart"/>
+      <w:r>
+        <w:t>email</w:t>
+      </w:r>
+      <w:proofErr w:type="spellEnd"/>
+      <w:r>
+        <w:t xml:space="preserve"> pelo padrão para </w:t>
+      </w:r>
+      <w:r>
+        <w:t>verificar se esta validado ou não;</w:t>
+      </w:r>
+    </w:p>
+    <w:p>
+      <w:pPr>
+        <w:ind w:left="708"/>
+      </w:pPr>
+    </w:p>
+    <w:p>
+      <w:pPr>
+        <w:ind w:left="708"/>
+        <w:rPr>
+          <w:b/>
+          <w:bCs/>
+          <w:sz w:val="24"/>
+          <w:szCs w:val="24"/>
+        </w:rPr>
+      </w:pPr>
+      <w:r>
+        <w:rPr>
+          <w:b/>
+          <w:bCs/>
+          <w:sz w:val="24"/>
+          <w:szCs w:val="24"/>
+        </w:rPr>
+        <w:t xml:space="preserve">Pacote </w:t>
+      </w:r>
+      <w:proofErr w:type="spellStart"/>
+      <w:r>
+        <w:rPr>
+          <w:b/>
+          <w:bCs/>
+          <w:sz w:val="24"/>
+          <w:szCs w:val="24"/>
+        </w:rPr>
+        <w:t>handle</w:t>
+      </w:r>
+      <w:proofErr w:type="spellEnd"/>
+      <w:r>
+        <w:rPr>
+          <w:b/>
+          <w:bCs/>
+          <w:sz w:val="24"/>
+          <w:szCs w:val="24"/>
+        </w:rPr>
+        <w:t>:</w:t>
+      </w:r>
+    </w:p>
+    <w:p>
+      <w:pPr>
+        <w:ind w:firstLine="708"/>
+        <w:rPr>
+          <w:b/>
+          <w:bCs/>
+          <w:sz w:val="24"/>
+          <w:szCs w:val="24"/>
+        </w:rPr>
+      </w:pPr>
+      <w:r>
+        <w:rPr>
+          <w:b/>
+          <w:bCs/>
+          <w:noProof/>
+          <w:sz w:val="24"/>
+          <w:szCs w:val="24"/>
+        </w:rPr>
+        <w:lastRenderedPageBreak/>
+        <w:drawing>
+          <wp:inline distT="0" distB="0" distL="0" distR="0" wp14:anchorId="46A76507" wp14:editId="1EDBAAF1">
+            <wp:extent cx="5001323" cy="8764223"/>
+            <wp:effectExtent l="0" t="0" r="8890" b="0"/>
+            <wp:docPr id="14" name="Imagem 14"/>
+            <wp:cNvGraphicFramePr>
+              <a:graphicFrameLocks xmlns:a="http://schemas.openxmlformats.org/drawingml/2006/main" noChangeAspect="1"/>
+            </wp:cNvGraphicFramePr>
+            <a:graphic xmlns:a="http://schemas.openxmlformats.org/drawingml/2006/main">
+              <a:graphicData uri="http://schemas.openxmlformats.org/drawingml/2006/picture">
+                <pic:pic xmlns:pic="http://schemas.openxmlformats.org/drawingml/2006/picture">
+                  <pic:nvPicPr>
+                    <pic:cNvPr id="1" name=""/>
+                    <pic:cNvPicPr/>
+                  </pic:nvPicPr>
+                  <pic:blipFill>
+                    <a:blip r:embed="rId18"/>
+                    <a:stretch>
+                      <a:fillRect/>
+                    </a:stretch>
+                  </pic:blipFill>
+                  <pic:spPr>
+                    <a:xfrm>
+                      <a:off x="0" y="0"/>
+                      <a:ext cx="5001323" cy="8764223"/>
+                    </a:xfrm>
+                    <a:prstGeom prst="rect">
+                      <a:avLst/>
+                    </a:prstGeom>
+                  </pic:spPr>
+                </pic:pic>
+              </a:graphicData>
+            </a:graphic>
+          </wp:inline>
+        </w:drawing>
+      </w:r>
+    </w:p>
+    <w:p>
+      <w:pPr>
+        <w:ind w:left="708"/>
+      </w:pPr>
+      <w:proofErr w:type="spellStart"/>
+      <w:r>
+        <w:lastRenderedPageBreak/>
+        <w:t>RestExceptionHandler</w:t>
+      </w:r>
+      <w:proofErr w:type="spellEnd"/>
+      <w:r>
+        <w:t xml:space="preserve"> – responsável por tratar as exceções e apresentar de forma mais amigável, </w:t>
+      </w:r>
+      <w:proofErr w:type="spellStart"/>
+      <w:r>
+        <w:t>extende</w:t>
+      </w:r>
+      <w:proofErr w:type="spellEnd"/>
+      <w:r>
+        <w:t xml:space="preserve"> de uma classe abstrata chamada </w:t>
+      </w:r>
+      <w:proofErr w:type="spellStart"/>
+      <w:r>
+        <w:t>ResponseEntityExceptionHandler</w:t>
+      </w:r>
+      <w:proofErr w:type="spellEnd"/>
+      <w:r>
+        <w:t>;</w:t>
+      </w:r>
+    </w:p>
+    <w:p>
+      <w:pPr>
+        <w:ind w:left="708"/>
+      </w:pPr>
+      <w:r>
+        <w:rPr>
+          <w:noProof/>
+        </w:rPr>
+        <w:drawing>
+          <wp:inline distT="0" distB="0" distL="0" distR="0" wp14:anchorId="76D76176" wp14:editId="3FC2EF5E">
+            <wp:extent cx="3905795" cy="7725853"/>
+            <wp:effectExtent l="0" t="0" r="0" b="8890"/>
+            <wp:docPr id="15" name="Imagem 15"/>
+            <wp:cNvGraphicFramePr>
+              <a:graphicFrameLocks xmlns:a="http://schemas.openxmlformats.org/drawingml/2006/main" noChangeAspect="1"/>
+            </wp:cNvGraphicFramePr>
+            <a:graphic xmlns:a="http://schemas.openxmlformats.org/drawingml/2006/main">
+              <a:graphicData uri="http://schemas.openxmlformats.org/drawingml/2006/picture">
+                <pic:pic xmlns:pic="http://schemas.openxmlformats.org/drawingml/2006/picture">
+                  <pic:nvPicPr>
+                    <pic:cNvPr id="1" name=""/>
+                    <pic:cNvPicPr/>
+                  </pic:nvPicPr>
+                  <pic:blipFill>
+                    <a:blip r:embed="rId19"/>
+                    <a:stretch>
+                      <a:fillRect/>
+                    </a:stretch>
+                  </pic:blipFill>
+                  <pic:spPr>
+                    <a:xfrm>
+                      <a:off x="0" y="0"/>
+                      <a:ext cx="3905795" cy="7725853"/>
+                    </a:xfrm>
+                    <a:prstGeom prst="rect">
+                      <a:avLst/>
+                    </a:prstGeom>
+                  </pic:spPr>
+                </pic:pic>
+              </a:graphicData>
+            </a:graphic>
+          </wp:inline>
+        </w:drawing>
+      </w:r>
+    </w:p>
+    <w:p>
+      <w:pPr>
+        <w:ind w:left="708"/>
+      </w:pPr>
+    </w:p>
+    <w:p>
+      <w:pPr>
+        <w:ind w:left="708"/>
+      </w:pPr>
+      <w:proofErr w:type="spellStart"/>
+      <w:r>
+        <w:t>ExceptionDetails</w:t>
+      </w:r>
+      <w:proofErr w:type="spellEnd"/>
+      <w:r>
+        <w:t xml:space="preserve"> – modelo base de apresentação de uma exceção na API;</w:t>
+      </w:r>
+    </w:p>
+    <w:p>
+      <w:pPr>
+        <w:ind w:left="708"/>
+      </w:pPr>
+      <w:r>
+        <w:rPr>
+          <w:noProof/>
+        </w:rPr>
+        <w:lastRenderedPageBreak/>
+        <w:drawing>
+          <wp:inline distT="0" distB="0" distL="0" distR="0" wp14:anchorId="3BDBA74F" wp14:editId="74AE5671">
+            <wp:extent cx="4791744" cy="5439534"/>
+            <wp:effectExtent l="0" t="0" r="8890" b="8890"/>
+            <wp:docPr id="16" name="Imagem 16"/>
+            <wp:cNvGraphicFramePr>
+              <a:graphicFrameLocks xmlns:a="http://schemas.openxmlformats.org/drawingml/2006/main" noChangeAspect="1"/>
+            </wp:cNvGraphicFramePr>
+            <a:graphic xmlns:a="http://schemas.openxmlformats.org/drawingml/2006/main">
+              <a:graphicData uri="http://schemas.openxmlformats.org/drawingml/2006/picture">
+                <pic:pic xmlns:pic="http://schemas.openxmlformats.org/drawingml/2006/picture">
+                  <pic:nvPicPr>
+                    <pic:cNvPr id="1" name=""/>
+                    <pic:cNvPicPr/>
+                  </pic:nvPicPr>
+                  <pic:blipFill>
+                    <a:blip r:embed="rId20"/>
+                    <a:stretch>
+                      <a:fillRect/>
+                    </a:stretch>
+                  </pic:blipFill>
+                  <pic:spPr>
+                    <a:xfrm>
+                      <a:off x="0" y="0"/>
+                      <a:ext cx="4791744" cy="5439534"/>
+                    </a:xfrm>
+                    <a:prstGeom prst="rect">
+                      <a:avLst/>
+                    </a:prstGeom>
+                  </pic:spPr>
+                </pic:pic>
+              </a:graphicData>
+            </a:graphic>
+          </wp:inline>
+        </w:drawing>
+      </w:r>
+    </w:p>
+    <w:p>
+      <w:pPr>
+        <w:ind w:left="708"/>
+      </w:pPr>
+      <w:proofErr w:type="spellStart"/>
+      <w:r>
+        <w:t>ValidationExceptionDetails</w:t>
+      </w:r>
+      <w:proofErr w:type="spellEnd"/>
+      <w:r>
+        <w:t xml:space="preserve"> – modelo </w:t>
+      </w:r>
+      <w:r>
+        <w:t xml:space="preserve">mais especifico </w:t>
+      </w:r>
+      <w:r>
+        <w:t>de apresentação de uma exceção na API;</w:t>
+      </w:r>
+    </w:p>
+    <w:p>
+      <w:pPr>
+        <w:ind w:left="708"/>
+      </w:pPr>
+    </w:p>
+    <w:p>
+      <w:pPr>
+        <w:ind w:left="708"/>
+      </w:pPr>
+    </w:p>
+    <w:p>
+      <w:pPr>
+        <w:ind w:left="708"/>
+      </w:pPr>
+      <w:r>
+        <w:lastRenderedPageBreak/>
+        <w:drawing>
+          <wp:inline distT="0" distB="0" distL="0" distR="0" wp14:anchorId="5E897DA3" wp14:editId="2D1F68DF">
+            <wp:extent cx="5400040" cy="5298440"/>
+            <wp:effectExtent l="0" t="0" r="0" b="0"/>
+            <wp:docPr id="17" name="Imagem 17"/>
+            <wp:cNvGraphicFramePr>
+              <a:graphicFrameLocks xmlns:a="http://schemas.openxmlformats.org/drawingml/2006/main" noChangeAspect="1"/>
+            </wp:cNvGraphicFramePr>
+            <a:graphic xmlns:a="http://schemas.openxmlformats.org/drawingml/2006/main">
+              <a:graphicData uri="http://schemas.openxmlformats.org/drawingml/2006/picture">
+                <pic:pic xmlns:pic="http://schemas.openxmlformats.org/drawingml/2006/picture">
+                  <pic:nvPicPr>
+                    <pic:cNvPr id="1" name=""/>
+                    <pic:cNvPicPr/>
+                  </pic:nvPicPr>
+                  <pic:blipFill>
+                    <a:blip r:embed="rId21"/>
+                    <a:stretch>
+                      <a:fillRect/>
+                    </a:stretch>
+                  </pic:blipFill>
+                  <pic:spPr>
+                    <a:xfrm>
+                      <a:off x="0" y="0"/>
+                      <a:ext cx="5400040" cy="5298440"/>
+                    </a:xfrm>
+                    <a:prstGeom prst="rect">
+                      <a:avLst/>
+                    </a:prstGeom>
+                  </pic:spPr>
+                </pic:pic>
+              </a:graphicData>
+            </a:graphic>
+          </wp:inline>
+        </w:drawing>
+      </w:r>
+    </w:p>
+    <w:p>
+      <w:pPr>
+        <w:ind w:left="708"/>
+      </w:pPr>
+      <w:proofErr w:type="spellStart"/>
+      <w:r>
+        <w:t>BadRequestExceptionDetails</w:t>
+      </w:r>
+      <w:proofErr w:type="spellEnd"/>
+      <w:r>
+        <w:t xml:space="preserve"> </w:t>
+      </w:r>
+      <w:r>
+        <w:t>– modelo mais especifico de apresentação de uma exceção na API;</w:t>
+      </w:r>
+    </w:p>
+    <w:p>
+      <w:pPr>
+        <w:ind w:left="708"/>
+        <w:rPr>
+          <w:b/>
+          <w:bCs/>
+          <w:sz w:val="24"/>
+          <w:szCs w:val="24"/>
+        </w:rPr>
+      </w:pPr>
+      <w:r>
+        <w:rPr>
+          <w:b/>
+          <w:bCs/>
+          <w:sz w:val="24"/>
+          <w:szCs w:val="24"/>
+        </w:rPr>
+        <w:t xml:space="preserve">Pacote </w:t>
+      </w:r>
+      <w:proofErr w:type="spellStart"/>
+      <w:r>
+        <w:rPr>
+          <w:b/>
+          <w:bCs/>
+          <w:sz w:val="24"/>
+          <w:szCs w:val="24"/>
+        </w:rPr>
+        <w:t>config</w:t>
+      </w:r>
+      <w:proofErr w:type="spellEnd"/>
+      <w:r>
+        <w:rPr>
+          <w:b/>
+          <w:bCs/>
+          <w:sz w:val="24"/>
+          <w:szCs w:val="24"/>
+        </w:rPr>
+        <w:t>:</w:t>
+      </w:r>
+    </w:p>
+    <w:p>
+      <w:pPr>
+        <w:ind w:left="708"/>
+      </w:pPr>
+      <w:r>
+        <w:drawing>
+          <wp:inline distT="0" distB="0" distL="0" distR="0" wp14:anchorId="4F4655B1" wp14:editId="58524363">
+            <wp:extent cx="3057952" cy="1705213"/>
+            <wp:effectExtent l="0" t="0" r="9525" b="9525"/>
+            <wp:docPr id="18" name="Imagem 18"/>
+            <wp:cNvGraphicFramePr>
+              <a:graphicFrameLocks xmlns:a="http://schemas.openxmlformats.org/drawingml/2006/main" noChangeAspect="1"/>
+            </wp:cNvGraphicFramePr>
+            <a:graphic xmlns:a="http://schemas.openxmlformats.org/drawingml/2006/main">
+              <a:graphicData uri="http://schemas.openxmlformats.org/drawingml/2006/picture">
+                <pic:pic xmlns:pic="http://schemas.openxmlformats.org/drawingml/2006/picture">
+                  <pic:nvPicPr>
+                    <pic:cNvPr id="1" name=""/>
+                    <pic:cNvPicPr/>
+                  </pic:nvPicPr>
+                  <pic:blipFill>
+                    <a:blip r:embed="rId22"/>
+                    <a:stretch>
+                      <a:fillRect/>
+                    </a:stretch>
+                  </pic:blipFill>
+                  <pic:spPr>
+                    <a:xfrm>
+                      <a:off x="0" y="0"/>
+                      <a:ext cx="3057952" cy="1705213"/>
+                    </a:xfrm>
+                    <a:prstGeom prst="rect">
+                      <a:avLst/>
+                    </a:prstGeom>
+                  </pic:spPr>
+                </pic:pic>
+              </a:graphicData>
+            </a:graphic>
+          </wp:inline>
+        </w:drawing>
+      </w:r>
+    </w:p>
+    <w:p>
+      <w:pPr>
+        <w:ind w:left="708"/>
+      </w:pPr>
+      <w:proofErr w:type="spellStart"/>
+      <w:r>
+        <w:t>ModelMapperConfig</w:t>
+      </w:r>
+      <w:proofErr w:type="spellEnd"/>
+      <w:r>
+        <w:t xml:space="preserve"> – Uma classe de configuração que contém um </w:t>
+      </w:r>
+      <w:proofErr w:type="spellStart"/>
+      <w:r>
+        <w:t>Bean</w:t>
+      </w:r>
+      <w:proofErr w:type="spellEnd"/>
+      <w:r>
+        <w:t xml:space="preserve">, para que o </w:t>
+      </w:r>
+      <w:proofErr w:type="spellStart"/>
+      <w:r>
+        <w:t>modelMapper</w:t>
+      </w:r>
+      <w:proofErr w:type="spellEnd"/>
+      <w:r>
+        <w:t xml:space="preserve"> seja instanciado pelo container de dependências do Spring preciso criar essa configuração;</w:t>
+      </w:r>
+    </w:p>
+    <w:p>
+      <w:pPr>
+        <w:ind w:left="708"/>
+      </w:pPr>
+      <w:r>
+        <w:lastRenderedPageBreak/>
+        <w:drawing>
+          <wp:inline distT="0" distB="0" distL="0" distR="0" wp14:anchorId="18E21565" wp14:editId="1BF2D812">
+            <wp:extent cx="5400040" cy="2686685"/>
+            <wp:effectExtent l="0" t="0" r="0" b="0"/>
+            <wp:docPr id="19" name="Imagem 19"/>
+            <wp:cNvGraphicFramePr>
+              <a:graphicFrameLocks xmlns:a="http://schemas.openxmlformats.org/drawingml/2006/main" noChangeAspect="1"/>
+            </wp:cNvGraphicFramePr>
+            <a:graphic xmlns:a="http://schemas.openxmlformats.org/drawingml/2006/main">
+              <a:graphicData uri="http://schemas.openxmlformats.org/drawingml/2006/picture">
+                <pic:pic xmlns:pic="http://schemas.openxmlformats.org/drawingml/2006/picture">
+                  <pic:nvPicPr>
+                    <pic:cNvPr id="1" name=""/>
+                    <pic:cNvPicPr/>
+                  </pic:nvPicPr>
+                  <pic:blipFill>
+                    <a:blip r:embed="rId23"/>
+                    <a:stretch>
+                      <a:fillRect/>
+                    </a:stretch>
+                  </pic:blipFill>
+                  <pic:spPr>
+                    <a:xfrm>
+                      <a:off x="0" y="0"/>
+                      <a:ext cx="5400040" cy="2686685"/>
+                    </a:xfrm>
+                    <a:prstGeom prst="rect">
+                      <a:avLst/>
+                    </a:prstGeom>
+                  </pic:spPr>
+                </pic:pic>
+              </a:graphicData>
+            </a:graphic>
+          </wp:inline>
+        </w:drawing>
+      </w:r>
+    </w:p>
+    <w:p>
+      <w:pPr>
+        <w:ind w:left="708"/>
+      </w:pPr>
+      <w:proofErr w:type="spellStart"/>
+      <w:r>
+        <w:t>OpenApiConfig</w:t>
+      </w:r>
+      <w:proofErr w:type="spellEnd"/>
+      <w:r>
+        <w:t xml:space="preserve"> – é a classe de configuração do </w:t>
+      </w:r>
+      <w:proofErr w:type="spellStart"/>
+      <w:r>
+        <w:t>Springdoc-openApi</w:t>
+      </w:r>
+      <w:proofErr w:type="spellEnd"/>
+      <w:r>
+        <w:t>;</w:t>
+      </w:r>
+    </w:p>
+    <w:p>
+      <w:pPr>
+        <w:ind w:left="708"/>
+        <w:rPr>
+          <w:b/>
+          <w:bCs/>
+          <w:sz w:val="24"/>
+          <w:szCs w:val="24"/>
+        </w:rPr>
+      </w:pPr>
+      <w:r>
+        <w:rPr>
+          <w:b/>
+          <w:bCs/>
+          <w:sz w:val="24"/>
+          <w:szCs w:val="24"/>
+        </w:rPr>
+        <w:t>Configurações do Projeto:</w:t>
+      </w:r>
+    </w:p>
+    <w:p>
+      <w:pPr>
+        <w:ind w:left="708"/>
+      </w:pPr>
+      <w:r>
+        <w:drawing>
+          <wp:inline distT="0" distB="0" distL="0" distR="0" wp14:anchorId="5FC3B359" wp14:editId="71C44ABA">
+            <wp:extent cx="3029373" cy="2372056"/>
+            <wp:effectExtent l="0" t="0" r="0" b="9525"/>
+            <wp:docPr id="20" name="Imagem 20"/>
+            <wp:cNvGraphicFramePr>
+              <a:graphicFrameLocks xmlns:a="http://schemas.openxmlformats.org/drawingml/2006/main" noChangeAspect="1"/>
+            </wp:cNvGraphicFramePr>
+            <a:graphic xmlns:a="http://schemas.openxmlformats.org/drawingml/2006/main">
+              <a:graphicData uri="http://schemas.openxmlformats.org/drawingml/2006/picture">
+                <pic:pic xmlns:pic="http://schemas.openxmlformats.org/drawingml/2006/picture">
+                  <pic:nvPicPr>
+                    <pic:cNvPr id="1" name=""/>
+                    <pic:cNvPicPr/>
+                  </pic:nvPicPr>
+                  <pic:blipFill>
+                    <a:blip r:embed="rId24"/>
+                    <a:stretch>
+                      <a:fillRect/>
+                    </a:stretch>
+                  </pic:blipFill>
+                  <pic:spPr>
+                    <a:xfrm>
+                      <a:off x="0" y="0"/>
+                      <a:ext cx="3029373" cy="2372056"/>
+                    </a:xfrm>
+                    <a:prstGeom prst="rect">
+                      <a:avLst/>
+                    </a:prstGeom>
+                  </pic:spPr>
+                </pic:pic>
+              </a:graphicData>
+            </a:graphic>
+          </wp:inline>
+        </w:drawing>
+      </w:r>
+    </w:p>
+    <w:p>
+      <w:pPr>
+        <w:ind w:left="708"/>
+      </w:pPr>
+      <w:r>
+        <w:t xml:space="preserve">Arquivo </w:t>
+      </w:r>
+      <w:r>
+        <w:t xml:space="preserve">base </w:t>
+      </w:r>
+      <w:proofErr w:type="spellStart"/>
+      <w:r>
+        <w:t>application.yml</w:t>
+      </w:r>
+      <w:proofErr w:type="spellEnd"/>
+      <w:r>
+        <w:t>;</w:t>
+      </w:r>
+    </w:p>
+    <w:p>
+      <w:pPr>
+        <w:ind w:left="708"/>
+      </w:pPr>
+    </w:p>
+    <w:p>
+      <w:pPr>
+        <w:ind w:left="708"/>
+      </w:pPr>
+      <w:r>
+        <w:lastRenderedPageBreak/>
+        <w:drawing>
+          <wp:inline distT="0" distB="0" distL="0" distR="0" wp14:anchorId="037CF4F0" wp14:editId="6BCD430C">
+            <wp:extent cx="4267796" cy="2524477"/>
+            <wp:effectExtent l="0" t="0" r="0" b="0"/>
+            <wp:docPr id="21" name="Imagem 21"/>
+            <wp:cNvGraphicFramePr>
+              <a:graphicFrameLocks xmlns:a="http://schemas.openxmlformats.org/drawingml/2006/main" noChangeAspect="1"/>
+            </wp:cNvGraphicFramePr>
+            <a:graphic xmlns:a="http://schemas.openxmlformats.org/drawingml/2006/main">
+              <a:graphicData uri="http://schemas.openxmlformats.org/drawingml/2006/picture">
+                <pic:pic xmlns:pic="http://schemas.openxmlformats.org/drawingml/2006/picture">
+                  <pic:nvPicPr>
+                    <pic:cNvPr id="1" name=""/>
+                    <pic:cNvPicPr/>
+                  </pic:nvPicPr>
+                  <pic:blipFill>
+                    <a:blip r:embed="rId25"/>
+                    <a:stretch>
+                      <a:fillRect/>
+                    </a:stretch>
+                  </pic:blipFill>
+                  <pic:spPr>
+                    <a:xfrm>
+                      <a:off x="0" y="0"/>
+                      <a:ext cx="4267796" cy="2524477"/>
+                    </a:xfrm>
+                    <a:prstGeom prst="rect">
+                      <a:avLst/>
+                    </a:prstGeom>
+                  </pic:spPr>
+                </pic:pic>
+              </a:graphicData>
+            </a:graphic>
+          </wp:inline>
+        </w:drawing>
+      </w:r>
+    </w:p>
+    <w:p>
+      <w:pPr>
+        <w:ind w:left="708"/>
+      </w:pPr>
+      <w:r>
+        <w:t xml:space="preserve">Arquivo </w:t>
+      </w:r>
+      <w:proofErr w:type="spellStart"/>
+      <w:r>
+        <w:t>application</w:t>
+      </w:r>
+      <w:r>
+        <w:t>-dev</w:t>
+      </w:r>
+      <w:r>
+        <w:t>.yml</w:t>
+      </w:r>
+      <w:proofErr w:type="spellEnd"/>
+      <w:r>
+        <w:t>;</w:t>
+      </w:r>
+    </w:p>
+    <w:p>
+      <w:pPr>
+        <w:ind w:left="708"/>
+      </w:pPr>
+      <w:r>
+        <w:t>Com esses arquivos crio a configuração com o banco de dados;</w:t>
+      </w:r>
+    </w:p>
+    <w:p>
+      <w:pPr>
+        <w:ind w:left="720"/>
+        <w:rPr>
+          <w:sz w:val="28"/>
+          <w:szCs w:val="28"/>
+        </w:rPr>
+      </w:pPr>
+      <w:r>
+        <w:rPr>
+          <w:sz w:val="28"/>
+          <w:szCs w:val="28"/>
+        </w:rPr>
+        <w:t>Banco de Dados:</w:t>
+      </w:r>
+    </w:p>
+    <w:p>
+      <w:pPr>
+        <w:pStyle w:val="PargrafodaLista"/>
+        <w:rPr>
+          <w:sz w:val="28"/>
+          <w:szCs w:val="28"/>
+        </w:rPr>
+      </w:pPr>
+      <w:r>
+        <w:rPr>
+          <w:sz w:val="28"/>
+          <w:szCs w:val="28"/>
+        </w:rPr>
+        <w:drawing>
+          <wp:inline distT="0" distB="0" distL="0" distR="0" wp14:anchorId="32E8DE9D" wp14:editId="2AB0FAAA">
+            <wp:extent cx="4706007" cy="3439005"/>
+            <wp:effectExtent l="0" t="0" r="0" b="9525"/>
+            <wp:docPr id="22" name="Imagem 22"/>
+            <wp:cNvGraphicFramePr>
+              <a:graphicFrameLocks xmlns:a="http://schemas.openxmlformats.org/drawingml/2006/main" noChangeAspect="1"/>
+            </wp:cNvGraphicFramePr>
+            <a:graphic xmlns:a="http://schemas.openxmlformats.org/drawingml/2006/main">
+              <a:graphicData uri="http://schemas.openxmlformats.org/drawingml/2006/picture">
+                <pic:pic xmlns:pic="http://schemas.openxmlformats.org/drawingml/2006/picture">
+                  <pic:nvPicPr>
+                    <pic:cNvPr id="1" name=""/>
+                    <pic:cNvPicPr/>
+                  </pic:nvPicPr>
+                  <pic:blipFill>
+                    <a:blip r:embed="rId26"/>
+                    <a:stretch>
+                      <a:fillRect/>
+                    </a:stretch>
+                  </pic:blipFill>
+                  <pic:spPr>
+                    <a:xfrm>
+                      <a:off x="0" y="0"/>
+                      <a:ext cx="4706007" cy="3439005"/>
+                    </a:xfrm>
+                    <a:prstGeom prst="rect">
+                      <a:avLst/>
+                    </a:prstGeom>
+                  </pic:spPr>
+                </pic:pic>
+              </a:graphicData>
+            </a:graphic>
+          </wp:inline>
+        </w:drawing>
+      </w:r>
+    </w:p>
+    <w:p>
+      <w:pPr>
+        <w:pStyle w:val="PargrafodaLista"/>
+        <w:rPr>
+          <w:sz w:val="28"/>
+          <w:szCs w:val="28"/>
+        </w:rPr>
+      </w:pPr>
+    </w:p>
+    <w:p>
+      <w:pPr>
+        <w:pStyle w:val="PargrafodaLista"/>
+      </w:pPr>
+      <w:r>
+        <w:t>Docker-</w:t>
+      </w:r>
+      <w:proofErr w:type="spellStart"/>
+      <w:r>
+        <w:t>compose.yml</w:t>
+      </w:r>
+      <w:proofErr w:type="spellEnd"/>
+      <w:r>
+        <w:t xml:space="preserve"> – com este arquivo crio a minha instancia de </w:t>
+      </w:r>
+      <w:r>
+        <w:t xml:space="preserve">um banco de dados </w:t>
+      </w:r>
+      <w:proofErr w:type="spellStart"/>
+      <w:r>
+        <w:t>postgreSql</w:t>
+      </w:r>
+      <w:proofErr w:type="spellEnd"/>
+      <w:r>
+        <w:t>;</w:t>
+      </w:r>
+    </w:p>
+    <w:p>
+      <w:pPr>
+        <w:pStyle w:val="PargrafodaLista"/>
+      </w:pPr>
+    </w:p>
+    <w:p>
+      <w:pPr>
+        <w:pStyle w:val="PargrafodaLista"/>
+        <w:rPr>
+          <w:b/>
+          <w:bCs/>
+          <w:sz w:val="28"/>
+          <w:szCs w:val="28"/>
+        </w:rPr>
+      </w:pPr>
+    </w:p>
+    <w:p>
+      <w:pPr>
+        <w:pStyle w:val="PargrafodaLista"/>
+        <w:rPr>
+          <w:b/>
+          <w:bCs/>
+          <w:sz w:val="28"/>
+          <w:szCs w:val="28"/>
+        </w:rPr>
+      </w:pPr>
+    </w:p>
+    <w:p>
+      <w:pPr>
+        <w:pStyle w:val="PargrafodaLista"/>
+        <w:rPr>
+          <w:b/>
+          <w:bCs/>
+          <w:sz w:val="28"/>
+          <w:szCs w:val="28"/>
+        </w:rPr>
+      </w:pPr>
+    </w:p>
+    <w:p>
+      <w:pPr>
+        <w:pStyle w:val="PargrafodaLista"/>
+        <w:rPr>
+          <w:b/>
+          <w:bCs/>
+          <w:sz w:val="28"/>
+          <w:szCs w:val="28"/>
+        </w:rPr>
+      </w:pPr>
+    </w:p>
+    <w:p>
+      <w:pPr>
+        <w:pStyle w:val="PargrafodaLista"/>
+        <w:rPr>
+          <w:b/>
+          <w:bCs/>
+          <w:sz w:val="28"/>
+          <w:szCs w:val="28"/>
+        </w:rPr>
+      </w:pPr>
+      <w:r>
+        <w:rPr>
+          <w:b/>
+          <w:bCs/>
+          <w:sz w:val="28"/>
+          <w:szCs w:val="28"/>
+        </w:rPr>
+        <w:lastRenderedPageBreak/>
+        <w:t>Finalização:</w:t>
+      </w:r>
+    </w:p>
+    <w:p>
+      <w:pPr>
+        <w:pStyle w:val="PargrafodaLista"/>
+      </w:pPr>
+    </w:p>
+    <w:p>
+      <w:pPr>
+        <w:pStyle w:val="PargrafodaLista"/>
+      </w:pPr>
+      <w:r>
+        <w:t xml:space="preserve">Para visualizar o projeto segue o link no </w:t>
+      </w:r>
+      <w:proofErr w:type="spellStart"/>
+      <w:r>
+        <w:t>github</w:t>
+      </w:r>
+      <w:proofErr w:type="spellEnd"/>
+      <w:r>
+        <w:t>:</w:t>
+      </w:r>
+    </w:p>
+    <w:p>
+      <w:pPr>
+        <w:pStyle w:val="PargrafodaLista"/>
+      </w:pPr>
+    </w:p>
+    <w:p>
+      <w:pPr>
+        <w:pStyle w:val="PargrafodaLista"/>
+      </w:pPr>
+      <w:hyperlink r:id="rId27" w:history="1">
+        <w:r>
+          <w:rPr>
+            <w:rStyle w:val="Hyperlink"/>
+          </w:rPr>
+          <w:t>https://github.com/FelipeGadelha/lottery-api</w:t>
+        </w:r>
+      </w:hyperlink>
+    </w:p>
+    <w:p>
+      <w:pPr>
+        <w:pStyle w:val="PargrafodaLista"/>
+      </w:pPr>
+    </w:p>
+    <w:p>
+      <w:pPr>
+        <w:pStyle w:val="PargrafodaLista"/>
+      </w:pPr>
+      <w:r>
+        <w:t>informações de contato:</w:t>
+      </w:r>
+    </w:p>
+    <w:p>
+      <w:pPr>
+        <w:pStyle w:val="PargrafodaLista"/>
+      </w:pPr>
+    </w:p>
+    <w:p>
+      <w:pPr>
+        <w:pStyle w:val="PargrafodaLista"/>
+      </w:pPr>
+      <w:r>
+        <w:t>nome: Felipe Gadelha Diniz da Silva</w:t>
+      </w:r>
+    </w:p>
+    <w:p>
+      <w:pPr>
+        <w:pStyle w:val="PargrafodaLista"/>
+      </w:pPr>
+      <w:proofErr w:type="spellStart"/>
+      <w:r>
+        <w:t>Email</w:t>
+      </w:r>
+      <w:proofErr w:type="spellEnd"/>
+      <w:r>
+        <w:t xml:space="preserve"> – </w:t>
+      </w:r>
+      <w:hyperlink r:id="rId28" w:history="1">
+        <w:r>
+          <w:rPr>
+            <w:rStyle w:val="Hyperlink"/>
+          </w:rPr>
+          <w:t>felipegadelha90@gmail.com</w:t>
+        </w:r>
+      </w:hyperlink>
+    </w:p>
+    <w:p>
+      <w:pPr>
+        <w:pStyle w:val="PargrafodaLista"/>
+      </w:pPr>
     </w:p>
     <w:sectPr>
       <w:pgSz w:w="11906" w:h="16838"/>
@@ -963,8 +4781,8 @@
   <w:abstractNum w:abstractNumId="0" w15:restartNumberingAfterBreak="0">
     <w:nsid w:val="03921A79"/>
     <w:multiLevelType w:val="hybridMultilevel"/>
-    <w:tmpl w:val="EF30988A"/>
-    <w:lvl w:ilvl="0" w:tplc="0416000F">
+    <w:tmpl w:val="56F2E4F0"/>
+    <w:lvl w:ilvl="0" w:tplc="625CBC82">
       <w:start w:val="1"/>
       <w:numFmt w:val="decimal"/>
       <w:lvlText w:val="%1."/>
@@ -972,6 +4790,10 @@
       <w:pPr>
         <w:ind w:left="720" w:hanging="360"/>
       </w:pPr>
+      <w:rPr>
+        <w:sz w:val="28"/>
+        <w:szCs w:val="28"/>
+      </w:rPr>
     </w:lvl>
     <w:lvl w:ilvl="1" w:tplc="04160019" w:tentative="1">
       <w:start w:val="1"/>
@@ -1047,9 +4869,95 @@
     </w:lvl>
   </w:abstractNum>
   <w:abstractNum w:abstractNumId="1" w15:restartNumberingAfterBreak="0">
+    <w:nsid w:val="3B207F3A"/>
+    <w:multiLevelType w:val="hybridMultilevel"/>
+    <w:tmpl w:val="38FA5DE0"/>
+    <w:lvl w:ilvl="0" w:tplc="0416000F">
+      <w:start w:val="1"/>
+      <w:numFmt w:val="decimal"/>
+      <w:lvlText w:val="%1."/>
+      <w:lvlJc w:val="left"/>
+      <w:pPr>
+        <w:ind w:left="1440" w:hanging="360"/>
+      </w:pPr>
+    </w:lvl>
+    <w:lvl w:ilvl="1" w:tplc="04160019" w:tentative="1">
+      <w:start w:val="1"/>
+      <w:numFmt w:val="lowerLetter"/>
+      <w:lvlText w:val="%2."/>
+      <w:lvlJc w:val="left"/>
+      <w:pPr>
+        <w:ind w:left="2160" w:hanging="360"/>
+      </w:pPr>
+    </w:lvl>
+    <w:lvl w:ilvl="2" w:tplc="0416001B" w:tentative="1">
+      <w:start w:val="1"/>
+      <w:numFmt w:val="lowerRoman"/>
+      <w:lvlText w:val="%3."/>
+      <w:lvlJc w:val="right"/>
+      <w:pPr>
+        <w:ind w:left="2880" w:hanging="180"/>
+      </w:pPr>
+    </w:lvl>
+    <w:lvl w:ilvl="3" w:tplc="0416000F" w:tentative="1">
+      <w:start w:val="1"/>
+      <w:numFmt w:val="decimal"/>
+      <w:lvlText w:val="%4."/>
+      <w:lvlJc w:val="left"/>
+      <w:pPr>
+        <w:ind w:left="3600" w:hanging="360"/>
+      </w:pPr>
+    </w:lvl>
+    <w:lvl w:ilvl="4" w:tplc="04160019" w:tentative="1">
+      <w:start w:val="1"/>
+      <w:numFmt w:val="lowerLetter"/>
+      <w:lvlText w:val="%5."/>
+      <w:lvlJc w:val="left"/>
+      <w:pPr>
+        <w:ind w:left="4320" w:hanging="360"/>
+      </w:pPr>
+    </w:lvl>
+    <w:lvl w:ilvl="5" w:tplc="0416001B" w:tentative="1">
+      <w:start w:val="1"/>
+      <w:numFmt w:val="lowerRoman"/>
+      <w:lvlText w:val="%6."/>
+      <w:lvlJc w:val="right"/>
+      <w:pPr>
+        <w:ind w:left="5040" w:hanging="180"/>
+      </w:pPr>
+    </w:lvl>
+    <w:lvl w:ilvl="6" w:tplc="0416000F" w:tentative="1">
+      <w:start w:val="1"/>
+      <w:numFmt w:val="decimal"/>
+      <w:lvlText w:val="%7."/>
+      <w:lvlJc w:val="left"/>
+      <w:pPr>
+        <w:ind w:left="5760" w:hanging="360"/>
+      </w:pPr>
+    </w:lvl>
+    <w:lvl w:ilvl="7" w:tplc="04160019" w:tentative="1">
+      <w:start w:val="1"/>
+      <w:numFmt w:val="lowerLetter"/>
+      <w:lvlText w:val="%8."/>
+      <w:lvlJc w:val="left"/>
+      <w:pPr>
+        <w:ind w:left="6480" w:hanging="360"/>
+      </w:pPr>
+    </w:lvl>
+    <w:lvl w:ilvl="8" w:tplc="0416001B" w:tentative="1">
+      <w:start w:val="1"/>
+      <w:numFmt w:val="lowerRoman"/>
+      <w:lvlText w:val="%9."/>
+      <w:lvlJc w:val="right"/>
+      <w:pPr>
+        <w:ind w:left="7200" w:hanging="180"/>
+      </w:pPr>
+    </w:lvl>
+  </w:abstractNum>
+  <w:abstractNum w:abstractNumId="2" w15:restartNumberingAfterBreak="0">
     <w:nsid w:val="50E808B5"/>
     <w:multiLevelType w:val="hybridMultilevel"/>
-    <w:tmpl w:val="95AE9B74"/>
+    <w:tmpl w:val="737CBFC2"/>
     <w:lvl w:ilvl="0" w:tplc="04160001">
       <w:start w:val="1"/>
       <w:numFmt w:val="bullet"/>
@@ -1062,7 +4970,7 @@
         <w:rFonts w:ascii="Symbol" w:hAnsi="Symbol" w:hint="default"/>
       </w:rPr>
     </w:lvl>
-    <w:lvl w:ilvl="1" w:tplc="04160003" w:tentative="1">
+    <w:lvl w:ilvl="1" w:tplc="04160003">
       <w:start w:val="1"/>
       <w:numFmt w:val="bullet"/>
       <w:lvlText w:val="o"/>
@@ -1159,11 +5067,192 @@
       </w:rPr>
     </w:lvl>
   </w:abstractNum>
+  <w:abstractNum w:abstractNumId="3" w15:restartNumberingAfterBreak="0">
+    <w:nsid w:val="540D3649"/>
+    <w:multiLevelType w:val="hybridMultilevel"/>
+    <w:tmpl w:val="7C08C6B0"/>
+    <w:lvl w:ilvl="0" w:tplc="0416000F">
+      <w:start w:val="1"/>
+      <w:numFmt w:val="decimal"/>
+      <w:lvlText w:val="%1."/>
+      <w:lvlJc w:val="left"/>
+      <w:pPr>
+        <w:ind w:left="720" w:hanging="360"/>
+      </w:pPr>
+    </w:lvl>
+    <w:lvl w:ilvl="1" w:tplc="04160019" w:tentative="1">
+      <w:start w:val="1"/>
+      <w:numFmt w:val="lowerLetter"/>
+      <w:lvlText w:val="%2."/>
+      <w:lvlJc w:val="left"/>
+      <w:pPr>
+        <w:ind w:left="1440" w:hanging="360"/>
+      </w:pPr>
+    </w:lvl>
+    <w:lvl w:ilvl="2" w:tplc="0416001B" w:tentative="1">
+      <w:start w:val="1"/>
+      <w:numFmt w:val="lowerRoman"/>
+      <w:lvlText w:val="%3."/>
+      <w:lvlJc w:val="right"/>
+      <w:pPr>
+        <w:ind w:left="2160" w:hanging="180"/>
+      </w:pPr>
+    </w:lvl>
+    <w:lvl w:ilvl="3" w:tplc="0416000F" w:tentative="1">
+      <w:start w:val="1"/>
+      <w:numFmt w:val="decimal"/>
+      <w:lvlText w:val="%4."/>
+      <w:lvlJc w:val="left"/>
+      <w:pPr>
+        <w:ind w:left="2880" w:hanging="360"/>
+      </w:pPr>
+    </w:lvl>
+    <w:lvl w:ilvl="4" w:tplc="04160019" w:tentative="1">
+      <w:start w:val="1"/>
+      <w:numFmt w:val="lowerLetter"/>
+      <w:lvlText w:val="%5."/>
+      <w:lvlJc w:val="left"/>
+      <w:pPr>
+        <w:ind w:left="3600" w:hanging="360"/>
+      </w:pPr>
+    </w:lvl>
+    <w:lvl w:ilvl="5" w:tplc="0416001B" w:tentative="1">
+      <w:start w:val="1"/>
+      <w:numFmt w:val="lowerRoman"/>
+      <w:lvlText w:val="%6."/>
+      <w:lvlJc w:val="right"/>
+      <w:pPr>
+        <w:ind w:left="4320" w:hanging="180"/>
+      </w:pPr>
+    </w:lvl>
+    <w:lvl w:ilvl="6" w:tplc="0416000F" w:tentative="1">
+      <w:start w:val="1"/>
+      <w:numFmt w:val="decimal"/>
+      <w:lvlText w:val="%7."/>
+      <w:lvlJc w:val="left"/>
+      <w:pPr>
+        <w:ind w:left="5040" w:hanging="360"/>
+      </w:pPr>
+    </w:lvl>
+    <w:lvl w:ilvl="7" w:tplc="04160019" w:tentative="1">
+      <w:start w:val="1"/>
+      <w:numFmt w:val="lowerLetter"/>
+      <w:lvlText w:val="%8."/>
+      <w:lvlJc w:val="left"/>
+      <w:pPr>
+        <w:ind w:left="5760" w:hanging="360"/>
+      </w:pPr>
+    </w:lvl>
+    <w:lvl w:ilvl="8" w:tplc="0416001B" w:tentative="1">
+      <w:start w:val="1"/>
+      <w:numFmt w:val="lowerRoman"/>
+      <w:lvlText w:val="%9."/>
+      <w:lvlJc w:val="right"/>
+      <w:pPr>
+        <w:ind w:left="6480" w:hanging="180"/>
+      </w:pPr>
+    </w:lvl>
+  </w:abstractNum>
+  <w:abstractNum w:abstractNumId="4" w15:restartNumberingAfterBreak="0">
+    <w:nsid w:val="712433DC"/>
+    <w:multiLevelType w:val="hybridMultilevel"/>
+    <w:tmpl w:val="605C48A8"/>
+    <w:lvl w:ilvl="0" w:tplc="0416000F">
+      <w:start w:val="1"/>
+      <w:numFmt w:val="decimal"/>
+      <w:lvlText w:val="%1."/>
+      <w:lvlJc w:val="left"/>
+      <w:pPr>
+        <w:ind w:left="1428" w:hanging="360"/>
+      </w:pPr>
+    </w:lvl>
+    <w:lvl w:ilvl="1" w:tplc="04160019" w:tentative="1">
+      <w:start w:val="1"/>
+      <w:numFmt w:val="lowerLetter"/>
+      <w:lvlText w:val="%2."/>
+      <w:lvlJc w:val="left"/>
+      <w:pPr>
+        <w:ind w:left="2148" w:hanging="360"/>
+      </w:pPr>
+    </w:lvl>
+    <w:lvl w:ilvl="2" w:tplc="0416001B" w:tentative="1">
+      <w:start w:val="1"/>
+      <w:numFmt w:val="lowerRoman"/>
+      <w:lvlText w:val="%3."/>
+      <w:lvlJc w:val="right"/>
+      <w:pPr>
+        <w:ind w:left="2868" w:hanging="180"/>
+      </w:pPr>
+    </w:lvl>
+    <w:lvl w:ilvl="3" w:tplc="0416000F" w:tentative="1">
+      <w:start w:val="1"/>
+      <w:numFmt w:val="decimal"/>
+      <w:lvlText w:val="%4."/>
+      <w:lvlJc w:val="left"/>
+      <w:pPr>
+        <w:ind w:left="3588" w:hanging="360"/>
+      </w:pPr>
+    </w:lvl>
+    <w:lvl w:ilvl="4" w:tplc="04160019" w:tentative="1">
+      <w:start w:val="1"/>
+      <w:numFmt w:val="lowerLetter"/>
+      <w:lvlText w:val="%5."/>
+      <w:lvlJc w:val="left"/>
+      <w:pPr>
+        <w:ind w:left="4308" w:hanging="360"/>
+      </w:pPr>
+    </w:lvl>
+    <w:lvl w:ilvl="5" w:tplc="0416001B" w:tentative="1">
+      <w:start w:val="1"/>
+      <w:numFmt w:val="lowerRoman"/>
+      <w:lvlText w:val="%6."/>
+      <w:lvlJc w:val="right"/>
+      <w:pPr>
+        <w:ind w:left="5028" w:hanging="180"/>
+      </w:pPr>
+    </w:lvl>
+    <w:lvl w:ilvl="6" w:tplc="0416000F" w:tentative="1">
+      <w:start w:val="1"/>
+      <w:numFmt w:val="decimal"/>
+      <w:lvlText w:val="%7."/>
+      <w:lvlJc w:val="left"/>
+      <w:pPr>
+        <w:ind w:left="5748" w:hanging="360"/>
+      </w:pPr>
+    </w:lvl>
+    <w:lvl w:ilvl="7" w:tplc="04160019" w:tentative="1">
+      <w:start w:val="1"/>
+      <w:numFmt w:val="lowerLetter"/>
+      <w:lvlText w:val="%8."/>
+      <w:lvlJc w:val="left"/>
+      <w:pPr>
+        <w:ind w:left="6468" w:hanging="360"/>
+      </w:pPr>
+    </w:lvl>
+    <w:lvl w:ilvl="8" w:tplc="0416001B" w:tentative="1">
+      <w:start w:val="1"/>
+      <w:numFmt w:val="lowerRoman"/>
+      <w:lvlText w:val="%9."/>
+      <w:lvlJc w:val="right"/>
+      <w:pPr>
+        <w:ind w:left="7188" w:hanging="180"/>
+      </w:pPr>
+    </w:lvl>
+  </w:abstractNum>
   <w:num w:numId="1">
-    <w:abstractNumId w:val="1"/>
+    <w:abstractNumId w:val="2"/>
   </w:num>
   <w:num w:numId="2">
     <w:abstractNumId w:val="0"/>
+  </w:num>
+  <w:num w:numId="3">
+    <w:abstractNumId w:val="4"/>
+  </w:num>
+  <w:num w:numId="4">
+    <w:abstractNumId w:val="3"/>
+  </w:num>
+  <w:num w:numId="5">
+    <w:abstractNumId w:val="1"/>
   </w:num>
 </w:numbering>
 </file>
@@ -1605,6 +5694,29 @@
       <w:contextualSpacing/>
     </w:pPr>
   </w:style>
+  <w:style w:type="character" w:styleId="Hyperlink">
+    <w:name w:val="Hyperlink"/>
+    <w:basedOn w:val="Fontepargpadro"/>
+    <w:uiPriority w:val="99"/>
+    <w:unhideWhenUsed/>
+    <w:rsid w:val="00A71B38"/>
+    <w:rPr>
+      <w:color w:val="0563C1" w:themeColor="hyperlink"/>
+      <w:u w:val="single"/>
+    </w:rPr>
+  </w:style>
+  <w:style w:type="character" w:styleId="MenoPendente">
+    <w:name w:val="Unresolved Mention"/>
+    <w:basedOn w:val="Fontepargpadro"/>
+    <w:uiPriority w:val="99"/>
+    <w:semiHidden/>
+    <w:unhideWhenUsed/>
+    <w:rsid w:val="00A71B38"/>
+    <w:rPr>
+      <w:color w:val="605E5C"/>
+      <w:shd w:val="clear" w:color="auto" w:fill="E1DFDD"/>
+    </w:rPr>
+  </w:style>
 </w:styles>
 </file>
 
